--- a/ACIT 3896 Assignment 1.docx
+++ b/ACIT 3896 Assignment 1.docx
@@ -95,13 +95,41 @@
         </w:rPr>
         <w:t>Norvin Lim</w:t>
       </w:r>
-      <w:r>
-        <w:rPr>
-          <w:rFonts w:ascii="Times New Roman" w:hAnsi="Times New Roman" w:cs="Times New Roman"/>
-          <w:sz w:val="24"/>
-          <w:szCs w:val="24"/>
-        </w:rPr>
-        <w:br/>
+    </w:p>
+    <w:p>
+      <w:pPr>
+        <w:jc w:val="center"/>
+        <w:rPr>
+          <w:rFonts w:ascii="Times New Roman" w:hAnsi="Times New Roman" w:cs="Times New Roman"/>
+          <w:sz w:val="24"/>
+          <w:szCs w:val="24"/>
+        </w:rPr>
+      </w:pPr>
+      <w:r>
+        <w:rPr>
+          <w:rFonts w:ascii="Times New Roman" w:hAnsi="Times New Roman" w:cs="Times New Roman"/>
+          <w:sz w:val="24"/>
+          <w:szCs w:val="24"/>
+        </w:rPr>
+        <w:t xml:space="preserve">A01328954 </w:t>
+      </w:r>
+    </w:p>
+    <w:p>
+      <w:pPr>
+        <w:jc w:val="center"/>
+        <w:rPr>
+          <w:rFonts w:ascii="Times New Roman" w:hAnsi="Times New Roman" w:cs="Times New Roman"/>
+          <w:sz w:val="24"/>
+          <w:szCs w:val="24"/>
+        </w:rPr>
+      </w:pPr>
+      <w:r>
+        <w:rPr>
+          <w:rFonts w:ascii="Times New Roman" w:hAnsi="Times New Roman" w:cs="Times New Roman"/>
+          <w:sz w:val="24"/>
+          <w:szCs w:val="24"/>
+        </w:rPr>
+        <w:t>Set C</w:t>
       </w:r>
     </w:p>
     <w:p>
@@ -388,7 +416,7 @@
               <w:tab w:val="right" w:leader="dot" w:pos="9350"/>
             </w:tabs>
             <w:rPr>
-              <w:rFonts w:ascii="Times New Roman" w:hAnsi="Times New Roman"/>
+              <w:rFonts w:cstheme="minorBidi"/>
               <w:noProof/>
               <w:kern w:val="2"/>
               <w:sz w:val="24"/>
@@ -415,18 +443,92 @@
             </w:rPr>
             <w:fldChar w:fldCharType="separate"/>
           </w:r>
-          <w:hyperlink w:anchor="_Toc158480652" w:history="1">
+          <w:hyperlink w:anchor="_Toc158499821" w:history="1">
             <w:r>
               <w:rPr>
                 <w:rStyle w:val="Hyperlink"/>
                 <w:rFonts w:ascii="Times New Roman" w:hAnsi="Times New Roman"/>
                 <w:noProof/>
               </w:rPr>
+              <w:t>Message to Grader</w:t>
+            </w:r>
+            <w:r>
+              <w:rPr>
+                <w:noProof/>
+                <w:webHidden/>
+              </w:rPr>
+              <w:tab/>
+            </w:r>
+            <w:r>
+              <w:rPr>
+                <w:noProof/>
+                <w:webHidden/>
+              </w:rPr>
+              <w:fldChar w:fldCharType="begin"/>
+            </w:r>
+            <w:r>
+              <w:rPr>
+                <w:noProof/>
+                <w:webHidden/>
+              </w:rPr>
+              <w:instrText xml:space="preserve"> PAGEREF _Toc158499821 \h </w:instrText>
+            </w:r>
+            <w:r>
+              <w:rPr>
+                <w:noProof/>
+                <w:webHidden/>
+              </w:rPr>
+            </w:r>
+            <w:r>
+              <w:rPr>
+                <w:noProof/>
+                <w:webHidden/>
+              </w:rPr>
+              <w:fldChar w:fldCharType="separate"/>
+            </w:r>
+            <w:r>
+              <w:rPr>
+                <w:noProof/>
+                <w:webHidden/>
+              </w:rPr>
+              <w:t>3</w:t>
+            </w:r>
+            <w:r>
+              <w:rPr>
+                <w:noProof/>
+                <w:webHidden/>
+              </w:rPr>
+              <w:fldChar w:fldCharType="end"/>
+            </w:r>
+          </w:hyperlink>
+        </w:p>
+        <w:p>
+          <w:pPr>
+            <w:pStyle w:val="TOC1"/>
+            <w:tabs>
+              <w:tab w:val="right" w:leader="dot" w:pos="9350"/>
+            </w:tabs>
+            <w:rPr>
+              <w:rFonts w:cstheme="minorBidi"/>
+              <w:noProof/>
+              <w:kern w:val="2"/>
+              <w:sz w:val="24"/>
+              <w:szCs w:val="24"/>
+              <w:lang w:val="en-CA" w:eastAsia="en-CA"/>
+              <w14:ligatures w14:val="standardContextual"/>
+            </w:rPr>
+          </w:pPr>
+          <w:hyperlink w:anchor="_Toc158499822" w:history="1">
+            <w:r>
+              <w:rPr>
+                <w:rStyle w:val="Hyperlink"/>
+                <w:rFonts w:ascii="Times New Roman" w:hAnsi="Times New Roman"/>
+                <w:noProof/>
+              </w:rPr>
               <w:t>Analysis</w:t>
             </w:r>
             <w:r>
               <w:rPr>
-                <w:rFonts w:ascii="Times New Roman" w:hAnsi="Times New Roman"/>
                 <w:noProof/>
                 <w:webHidden/>
               </w:rPr>
@@ -434,7 +536,6 @@
             </w:r>
             <w:r>
               <w:rPr>
-                <w:rFonts w:ascii="Times New Roman" w:hAnsi="Times New Roman"/>
                 <w:noProof/>
                 <w:webHidden/>
               </w:rPr>
@@ -442,22 +543,19 @@
             </w:r>
             <w:r>
               <w:rPr>
-                <w:rFonts w:ascii="Times New Roman" w:hAnsi="Times New Roman"/>
-                <w:noProof/>
-                <w:webHidden/>
-              </w:rPr>
-              <w:instrText xml:space="preserve"> PAGEREF _Toc158480652 \h </w:instrText>
-            </w:r>
-            <w:r>
-              <w:rPr>
-                <w:rFonts w:ascii="Times New Roman" w:hAnsi="Times New Roman"/>
-                <w:noProof/>
-                <w:webHidden/>
-              </w:rPr>
-            </w:r>
-            <w:r>
-              <w:rPr>
-                <w:rFonts w:ascii="Times New Roman" w:hAnsi="Times New Roman"/>
+                <w:noProof/>
+                <w:webHidden/>
+              </w:rPr>
+              <w:instrText xml:space="preserve"> PAGEREF _Toc158499822 \h </w:instrText>
+            </w:r>
+            <w:r>
+              <w:rPr>
+                <w:noProof/>
+                <w:webHidden/>
+              </w:rPr>
+            </w:r>
+            <w:r>
+              <w:rPr>
                 <w:noProof/>
                 <w:webHidden/>
               </w:rPr>
@@ -465,7 +563,6 @@
             </w:r>
             <w:r>
               <w:rPr>
-                <w:rFonts w:ascii="Times New Roman" w:hAnsi="Times New Roman"/>
                 <w:noProof/>
                 <w:webHidden/>
               </w:rPr>
@@ -473,7 +570,6 @@
             </w:r>
             <w:r>
               <w:rPr>
-                <w:rFonts w:ascii="Times New Roman" w:hAnsi="Times New Roman"/>
                 <w:noProof/>
                 <w:webHidden/>
               </w:rPr>
@@ -488,7 +584,7 @@
               <w:tab w:val="right" w:leader="dot" w:pos="9350"/>
             </w:tabs>
             <w:rPr>
-              <w:rFonts w:ascii="Times New Roman" w:hAnsi="Times New Roman"/>
+              <w:rFonts w:cstheme="minorBidi"/>
               <w:noProof/>
               <w:kern w:val="2"/>
               <w:sz w:val="24"/>
@@ -497,7 +593,7 @@
               <w14:ligatures w14:val="standardContextual"/>
             </w:rPr>
           </w:pPr>
-          <w:hyperlink w:anchor="_Toc158480653" w:history="1">
+          <w:hyperlink w:anchor="_Toc158499823" w:history="1">
             <w:r>
               <w:rPr>
                 <w:rStyle w:val="Hyperlink"/>
@@ -508,7 +604,6 @@
             </w:r>
             <w:r>
               <w:rPr>
-                <w:rFonts w:ascii="Times New Roman" w:hAnsi="Times New Roman"/>
                 <w:noProof/>
                 <w:webHidden/>
               </w:rPr>
@@ -516,7 +611,6 @@
             </w:r>
             <w:r>
               <w:rPr>
-                <w:rFonts w:ascii="Times New Roman" w:hAnsi="Times New Roman"/>
                 <w:noProof/>
                 <w:webHidden/>
               </w:rPr>
@@ -524,22 +618,19 @@
             </w:r>
             <w:r>
               <w:rPr>
-                <w:rFonts w:ascii="Times New Roman" w:hAnsi="Times New Roman"/>
-                <w:noProof/>
-                <w:webHidden/>
-              </w:rPr>
-              <w:instrText xml:space="preserve"> PAGEREF _Toc158480653 \h </w:instrText>
-            </w:r>
-            <w:r>
-              <w:rPr>
-                <w:rFonts w:ascii="Times New Roman" w:hAnsi="Times New Roman"/>
-                <w:noProof/>
-                <w:webHidden/>
-              </w:rPr>
-            </w:r>
-            <w:r>
-              <w:rPr>
-                <w:rFonts w:ascii="Times New Roman" w:hAnsi="Times New Roman"/>
+                <w:noProof/>
+                <w:webHidden/>
+              </w:rPr>
+              <w:instrText xml:space="preserve"> PAGEREF _Toc158499823 \h </w:instrText>
+            </w:r>
+            <w:r>
+              <w:rPr>
+                <w:noProof/>
+                <w:webHidden/>
+              </w:rPr>
+            </w:r>
+            <w:r>
+              <w:rPr>
                 <w:noProof/>
                 <w:webHidden/>
               </w:rPr>
@@ -547,7 +638,6 @@
             </w:r>
             <w:r>
               <w:rPr>
-                <w:rFonts w:ascii="Times New Roman" w:hAnsi="Times New Roman"/>
                 <w:noProof/>
                 <w:webHidden/>
               </w:rPr>
@@ -555,7 +645,6 @@
             </w:r>
             <w:r>
               <w:rPr>
-                <w:rFonts w:ascii="Times New Roman" w:hAnsi="Times New Roman"/>
                 <w:noProof/>
                 <w:webHidden/>
               </w:rPr>
@@ -570,7 +659,7 @@
               <w:tab w:val="right" w:leader="dot" w:pos="9350"/>
             </w:tabs>
             <w:rPr>
-              <w:rFonts w:ascii="Times New Roman" w:hAnsi="Times New Roman"/>
+              <w:rFonts w:cstheme="minorBidi"/>
               <w:noProof/>
               <w:kern w:val="2"/>
               <w:sz w:val="24"/>
@@ -579,7 +668,7 @@
               <w14:ligatures w14:val="standardContextual"/>
             </w:rPr>
           </w:pPr>
-          <w:hyperlink w:anchor="_Toc158480654" w:history="1">
+          <w:hyperlink w:anchor="_Toc158499824" w:history="1">
             <w:r>
               <w:rPr>
                 <w:rStyle w:val="Hyperlink"/>
@@ -590,7 +679,6 @@
             </w:r>
             <w:r>
               <w:rPr>
-                <w:rFonts w:ascii="Times New Roman" w:hAnsi="Times New Roman"/>
                 <w:noProof/>
                 <w:webHidden/>
               </w:rPr>
@@ -598,7 +686,6 @@
             </w:r>
             <w:r>
               <w:rPr>
-                <w:rFonts w:ascii="Times New Roman" w:hAnsi="Times New Roman"/>
                 <w:noProof/>
                 <w:webHidden/>
               </w:rPr>
@@ -606,22 +693,19 @@
             </w:r>
             <w:r>
               <w:rPr>
-                <w:rFonts w:ascii="Times New Roman" w:hAnsi="Times New Roman"/>
-                <w:noProof/>
-                <w:webHidden/>
-              </w:rPr>
-              <w:instrText xml:space="preserve"> PAGEREF _Toc158480654 \h </w:instrText>
-            </w:r>
-            <w:r>
-              <w:rPr>
-                <w:rFonts w:ascii="Times New Roman" w:hAnsi="Times New Roman"/>
-                <w:noProof/>
-                <w:webHidden/>
-              </w:rPr>
-            </w:r>
-            <w:r>
-              <w:rPr>
-                <w:rFonts w:ascii="Times New Roman" w:hAnsi="Times New Roman"/>
+                <w:noProof/>
+                <w:webHidden/>
+              </w:rPr>
+              <w:instrText xml:space="preserve"> PAGEREF _Toc158499824 \h </w:instrText>
+            </w:r>
+            <w:r>
+              <w:rPr>
+                <w:noProof/>
+                <w:webHidden/>
+              </w:rPr>
+            </w:r>
+            <w:r>
+              <w:rPr>
                 <w:noProof/>
                 <w:webHidden/>
               </w:rPr>
@@ -629,7 +713,6 @@
             </w:r>
             <w:r>
               <w:rPr>
-                <w:rFonts w:ascii="Times New Roman" w:hAnsi="Times New Roman"/>
                 <w:noProof/>
                 <w:webHidden/>
               </w:rPr>
@@ -637,7 +720,6 @@
             </w:r>
             <w:r>
               <w:rPr>
-                <w:rFonts w:ascii="Times New Roman" w:hAnsi="Times New Roman"/>
                 <w:noProof/>
                 <w:webHidden/>
               </w:rPr>
@@ -652,7 +734,7 @@
               <w:tab w:val="right" w:leader="dot" w:pos="9350"/>
             </w:tabs>
             <w:rPr>
-              <w:rFonts w:ascii="Times New Roman" w:hAnsi="Times New Roman"/>
+              <w:rFonts w:cstheme="minorBidi"/>
               <w:noProof/>
               <w:kern w:val="2"/>
               <w:sz w:val="24"/>
@@ -661,7 +743,7 @@
               <w14:ligatures w14:val="standardContextual"/>
             </w:rPr>
           </w:pPr>
-          <w:hyperlink w:anchor="_Toc158480655" w:history="1">
+          <w:hyperlink w:anchor="_Toc158499825" w:history="1">
             <w:r>
               <w:rPr>
                 <w:rStyle w:val="Hyperlink"/>
@@ -672,7 +754,6 @@
             </w:r>
             <w:r>
               <w:rPr>
-                <w:rFonts w:ascii="Times New Roman" w:hAnsi="Times New Roman"/>
                 <w:noProof/>
                 <w:webHidden/>
               </w:rPr>
@@ -680,7 +761,6 @@
             </w:r>
             <w:r>
               <w:rPr>
-                <w:rFonts w:ascii="Times New Roman" w:hAnsi="Times New Roman"/>
                 <w:noProof/>
                 <w:webHidden/>
               </w:rPr>
@@ -688,22 +768,19 @@
             </w:r>
             <w:r>
               <w:rPr>
-                <w:rFonts w:ascii="Times New Roman" w:hAnsi="Times New Roman"/>
-                <w:noProof/>
-                <w:webHidden/>
-              </w:rPr>
-              <w:instrText xml:space="preserve"> PAGEREF _Toc158480655 \h </w:instrText>
-            </w:r>
-            <w:r>
-              <w:rPr>
-                <w:rFonts w:ascii="Times New Roman" w:hAnsi="Times New Roman"/>
-                <w:noProof/>
-                <w:webHidden/>
-              </w:rPr>
-            </w:r>
-            <w:r>
-              <w:rPr>
-                <w:rFonts w:ascii="Times New Roman" w:hAnsi="Times New Roman"/>
+                <w:noProof/>
+                <w:webHidden/>
+              </w:rPr>
+              <w:instrText xml:space="preserve"> PAGEREF _Toc158499825 \h </w:instrText>
+            </w:r>
+            <w:r>
+              <w:rPr>
+                <w:noProof/>
+                <w:webHidden/>
+              </w:rPr>
+            </w:r>
+            <w:r>
+              <w:rPr>
                 <w:noProof/>
                 <w:webHidden/>
               </w:rPr>
@@ -711,7 +788,6 @@
             </w:r>
             <w:r>
               <w:rPr>
-                <w:rFonts w:ascii="Times New Roman" w:hAnsi="Times New Roman"/>
                 <w:noProof/>
                 <w:webHidden/>
               </w:rPr>
@@ -719,7 +795,6 @@
             </w:r>
             <w:r>
               <w:rPr>
-                <w:rFonts w:ascii="Times New Roman" w:hAnsi="Times New Roman"/>
                 <w:noProof/>
                 <w:webHidden/>
               </w:rPr>
@@ -734,7 +809,7 @@
               <w:tab w:val="right" w:leader="dot" w:pos="9350"/>
             </w:tabs>
             <w:rPr>
-              <w:rFonts w:ascii="Times New Roman" w:hAnsi="Times New Roman"/>
+              <w:rFonts w:cstheme="minorBidi"/>
               <w:noProof/>
               <w:kern w:val="2"/>
               <w:sz w:val="24"/>
@@ -743,7 +818,7 @@
               <w14:ligatures w14:val="standardContextual"/>
             </w:rPr>
           </w:pPr>
-          <w:hyperlink w:anchor="_Toc158480656" w:history="1">
+          <w:hyperlink w:anchor="_Toc158499826" w:history="1">
             <w:r>
               <w:rPr>
                 <w:rStyle w:val="Hyperlink"/>
@@ -754,7 +829,6 @@
             </w:r>
             <w:r>
               <w:rPr>
-                <w:rFonts w:ascii="Times New Roman" w:hAnsi="Times New Roman"/>
                 <w:noProof/>
                 <w:webHidden/>
               </w:rPr>
@@ -762,7 +836,6 @@
             </w:r>
             <w:r>
               <w:rPr>
-                <w:rFonts w:ascii="Times New Roman" w:hAnsi="Times New Roman"/>
                 <w:noProof/>
                 <w:webHidden/>
               </w:rPr>
@@ -770,22 +843,19 @@
             </w:r>
             <w:r>
               <w:rPr>
-                <w:rFonts w:ascii="Times New Roman" w:hAnsi="Times New Roman"/>
-                <w:noProof/>
-                <w:webHidden/>
-              </w:rPr>
-              <w:instrText xml:space="preserve"> PAGEREF _Toc158480656 \h </w:instrText>
-            </w:r>
-            <w:r>
-              <w:rPr>
-                <w:rFonts w:ascii="Times New Roman" w:hAnsi="Times New Roman"/>
-                <w:noProof/>
-                <w:webHidden/>
-              </w:rPr>
-            </w:r>
-            <w:r>
-              <w:rPr>
-                <w:rFonts w:ascii="Times New Roman" w:hAnsi="Times New Roman"/>
+                <w:noProof/>
+                <w:webHidden/>
+              </w:rPr>
+              <w:instrText xml:space="preserve"> PAGEREF _Toc158499826 \h </w:instrText>
+            </w:r>
+            <w:r>
+              <w:rPr>
+                <w:noProof/>
+                <w:webHidden/>
+              </w:rPr>
+            </w:r>
+            <w:r>
+              <w:rPr>
                 <w:noProof/>
                 <w:webHidden/>
               </w:rPr>
@@ -793,7 +863,6 @@
             </w:r>
             <w:r>
               <w:rPr>
-                <w:rFonts w:ascii="Times New Roman" w:hAnsi="Times New Roman"/>
                 <w:noProof/>
                 <w:webHidden/>
               </w:rPr>
@@ -801,7 +870,6 @@
             </w:r>
             <w:r>
               <w:rPr>
-                <w:rFonts w:ascii="Times New Roman" w:hAnsi="Times New Roman"/>
                 <w:noProof/>
                 <w:webHidden/>
               </w:rPr>
@@ -816,7 +884,7 @@
               <w:tab w:val="right" w:leader="dot" w:pos="9350"/>
             </w:tabs>
             <w:rPr>
-              <w:rFonts w:ascii="Times New Roman" w:hAnsi="Times New Roman"/>
+              <w:rFonts w:cstheme="minorBidi"/>
               <w:noProof/>
               <w:kern w:val="2"/>
               <w:sz w:val="24"/>
@@ -825,7 +893,7 @@
               <w14:ligatures w14:val="standardContextual"/>
             </w:rPr>
           </w:pPr>
-          <w:hyperlink w:anchor="_Toc158480657" w:history="1">
+          <w:hyperlink w:anchor="_Toc158499827" w:history="1">
             <w:r>
               <w:rPr>
                 <w:rStyle w:val="Hyperlink"/>
@@ -836,7 +904,6 @@
             </w:r>
             <w:r>
               <w:rPr>
-                <w:rFonts w:ascii="Times New Roman" w:hAnsi="Times New Roman"/>
                 <w:noProof/>
                 <w:webHidden/>
               </w:rPr>
@@ -844,7 +911,6 @@
             </w:r>
             <w:r>
               <w:rPr>
-                <w:rFonts w:ascii="Times New Roman" w:hAnsi="Times New Roman"/>
                 <w:noProof/>
                 <w:webHidden/>
               </w:rPr>
@@ -852,22 +918,19 @@
             </w:r>
             <w:r>
               <w:rPr>
-                <w:rFonts w:ascii="Times New Roman" w:hAnsi="Times New Roman"/>
-                <w:noProof/>
-                <w:webHidden/>
-              </w:rPr>
-              <w:instrText xml:space="preserve"> PAGEREF _Toc158480657 \h </w:instrText>
-            </w:r>
-            <w:r>
-              <w:rPr>
-                <w:rFonts w:ascii="Times New Roman" w:hAnsi="Times New Roman"/>
-                <w:noProof/>
-                <w:webHidden/>
-              </w:rPr>
-            </w:r>
-            <w:r>
-              <w:rPr>
-                <w:rFonts w:ascii="Times New Roman" w:hAnsi="Times New Roman"/>
+                <w:noProof/>
+                <w:webHidden/>
+              </w:rPr>
+              <w:instrText xml:space="preserve"> PAGEREF _Toc158499827 \h </w:instrText>
+            </w:r>
+            <w:r>
+              <w:rPr>
+                <w:noProof/>
+                <w:webHidden/>
+              </w:rPr>
+            </w:r>
+            <w:r>
+              <w:rPr>
                 <w:noProof/>
                 <w:webHidden/>
               </w:rPr>
@@ -875,7 +938,6 @@
             </w:r>
             <w:r>
               <w:rPr>
-                <w:rFonts w:ascii="Times New Roman" w:hAnsi="Times New Roman"/>
                 <w:noProof/>
                 <w:webHidden/>
               </w:rPr>
@@ -883,7 +945,6 @@
             </w:r>
             <w:r>
               <w:rPr>
-                <w:rFonts w:ascii="Times New Roman" w:hAnsi="Times New Roman"/>
                 <w:noProof/>
                 <w:webHidden/>
               </w:rPr>
@@ -898,7 +959,7 @@
               <w:tab w:val="right" w:leader="dot" w:pos="9350"/>
             </w:tabs>
             <w:rPr>
-              <w:rFonts w:ascii="Times New Roman" w:hAnsi="Times New Roman"/>
+              <w:rFonts w:cstheme="minorBidi"/>
               <w:noProof/>
               <w:kern w:val="2"/>
               <w:sz w:val="24"/>
@@ -907,7 +968,7 @@
               <w14:ligatures w14:val="standardContextual"/>
             </w:rPr>
           </w:pPr>
-          <w:hyperlink w:anchor="_Toc158480658" w:history="1">
+          <w:hyperlink w:anchor="_Toc158499828" w:history="1">
             <w:r>
               <w:rPr>
                 <w:rStyle w:val="Hyperlink"/>
@@ -918,7 +979,6 @@
             </w:r>
             <w:r>
               <w:rPr>
-                <w:rFonts w:ascii="Times New Roman" w:hAnsi="Times New Roman"/>
                 <w:noProof/>
                 <w:webHidden/>
               </w:rPr>
@@ -926,7 +986,6 @@
             </w:r>
             <w:r>
               <w:rPr>
-                <w:rFonts w:ascii="Times New Roman" w:hAnsi="Times New Roman"/>
                 <w:noProof/>
                 <w:webHidden/>
               </w:rPr>
@@ -934,22 +993,19 @@
             </w:r>
             <w:r>
               <w:rPr>
-                <w:rFonts w:ascii="Times New Roman" w:hAnsi="Times New Roman"/>
-                <w:noProof/>
-                <w:webHidden/>
-              </w:rPr>
-              <w:instrText xml:space="preserve"> PAGEREF _Toc158480658 \h </w:instrText>
-            </w:r>
-            <w:r>
-              <w:rPr>
-                <w:rFonts w:ascii="Times New Roman" w:hAnsi="Times New Roman"/>
-                <w:noProof/>
-                <w:webHidden/>
-              </w:rPr>
-            </w:r>
-            <w:r>
-              <w:rPr>
-                <w:rFonts w:ascii="Times New Roman" w:hAnsi="Times New Roman"/>
+                <w:noProof/>
+                <w:webHidden/>
+              </w:rPr>
+              <w:instrText xml:space="preserve"> PAGEREF _Toc158499828 \h </w:instrText>
+            </w:r>
+            <w:r>
+              <w:rPr>
+                <w:noProof/>
+                <w:webHidden/>
+              </w:rPr>
+            </w:r>
+            <w:r>
+              <w:rPr>
                 <w:noProof/>
                 <w:webHidden/>
               </w:rPr>
@@ -957,15 +1013,13 @@
             </w:r>
             <w:r>
               <w:rPr>
-                <w:rFonts w:ascii="Times New Roman" w:hAnsi="Times New Roman"/>
-                <w:noProof/>
-                <w:webHidden/>
-              </w:rPr>
-              <w:t>3</w:t>
-            </w:r>
-            <w:r>
-              <w:rPr>
-                <w:rFonts w:ascii="Times New Roman" w:hAnsi="Times New Roman"/>
+                <w:noProof/>
+                <w:webHidden/>
+              </w:rPr>
+              <w:t>4</w:t>
+            </w:r>
+            <w:r>
+              <w:rPr>
                 <w:noProof/>
                 <w:webHidden/>
               </w:rPr>
@@ -980,7 +1034,7 @@
               <w:tab w:val="right" w:leader="dot" w:pos="9350"/>
             </w:tabs>
             <w:rPr>
-              <w:rFonts w:ascii="Times New Roman" w:hAnsi="Times New Roman"/>
+              <w:rFonts w:cstheme="minorBidi"/>
               <w:noProof/>
               <w:kern w:val="2"/>
               <w:sz w:val="24"/>
@@ -989,7 +1043,7 @@
               <w14:ligatures w14:val="standardContextual"/>
             </w:rPr>
           </w:pPr>
-          <w:hyperlink w:anchor="_Toc158480659" w:history="1">
+          <w:hyperlink w:anchor="_Toc158499829" w:history="1">
             <w:r>
               <w:rPr>
                 <w:rStyle w:val="Hyperlink"/>
@@ -1000,7 +1054,6 @@
             </w:r>
             <w:r>
               <w:rPr>
-                <w:rFonts w:ascii="Times New Roman" w:hAnsi="Times New Roman"/>
                 <w:noProof/>
                 <w:webHidden/>
               </w:rPr>
@@ -1008,7 +1061,6 @@
             </w:r>
             <w:r>
               <w:rPr>
-                <w:rFonts w:ascii="Times New Roman" w:hAnsi="Times New Roman"/>
                 <w:noProof/>
                 <w:webHidden/>
               </w:rPr>
@@ -1016,22 +1068,19 @@
             </w:r>
             <w:r>
               <w:rPr>
-                <w:rFonts w:ascii="Times New Roman" w:hAnsi="Times New Roman"/>
-                <w:noProof/>
-                <w:webHidden/>
-              </w:rPr>
-              <w:instrText xml:space="preserve"> PAGEREF _Toc158480659 \h </w:instrText>
-            </w:r>
-            <w:r>
-              <w:rPr>
-                <w:rFonts w:ascii="Times New Roman" w:hAnsi="Times New Roman"/>
-                <w:noProof/>
-                <w:webHidden/>
-              </w:rPr>
-            </w:r>
-            <w:r>
-              <w:rPr>
-                <w:rFonts w:ascii="Times New Roman" w:hAnsi="Times New Roman"/>
+                <w:noProof/>
+                <w:webHidden/>
+              </w:rPr>
+              <w:instrText xml:space="preserve"> PAGEREF _Toc158499829 \h </w:instrText>
+            </w:r>
+            <w:r>
+              <w:rPr>
+                <w:noProof/>
+                <w:webHidden/>
+              </w:rPr>
+            </w:r>
+            <w:r>
+              <w:rPr>
                 <w:noProof/>
                 <w:webHidden/>
               </w:rPr>
@@ -1039,15 +1088,13 @@
             </w:r>
             <w:r>
               <w:rPr>
-                <w:rFonts w:ascii="Times New Roman" w:hAnsi="Times New Roman"/>
-                <w:noProof/>
-                <w:webHidden/>
-              </w:rPr>
-              <w:t>4</w:t>
-            </w:r>
-            <w:r>
-              <w:rPr>
-                <w:rFonts w:ascii="Times New Roman" w:hAnsi="Times New Roman"/>
+                <w:noProof/>
+                <w:webHidden/>
+              </w:rPr>
+              <w:t>5</w:t>
+            </w:r>
+            <w:r>
+              <w:rPr>
                 <w:noProof/>
                 <w:webHidden/>
               </w:rPr>
@@ -1062,7 +1109,7 @@
               <w:tab w:val="right" w:leader="dot" w:pos="9350"/>
             </w:tabs>
             <w:rPr>
-              <w:rFonts w:ascii="Times New Roman" w:hAnsi="Times New Roman"/>
+              <w:rFonts w:cstheme="minorBidi"/>
               <w:noProof/>
               <w:kern w:val="2"/>
               <w:sz w:val="24"/>
@@ -1071,7 +1118,7 @@
               <w14:ligatures w14:val="standardContextual"/>
             </w:rPr>
           </w:pPr>
-          <w:hyperlink w:anchor="_Toc158480660" w:history="1">
+          <w:hyperlink w:anchor="_Toc158499830" w:history="1">
             <w:r>
               <w:rPr>
                 <w:rStyle w:val="Hyperlink"/>
@@ -1082,7 +1129,6 @@
             </w:r>
             <w:r>
               <w:rPr>
-                <w:rFonts w:ascii="Times New Roman" w:hAnsi="Times New Roman"/>
                 <w:noProof/>
                 <w:webHidden/>
               </w:rPr>
@@ -1090,7 +1136,6 @@
             </w:r>
             <w:r>
               <w:rPr>
-                <w:rFonts w:ascii="Times New Roman" w:hAnsi="Times New Roman"/>
                 <w:noProof/>
                 <w:webHidden/>
               </w:rPr>
@@ -1098,22 +1143,19 @@
             </w:r>
             <w:r>
               <w:rPr>
-                <w:rFonts w:ascii="Times New Roman" w:hAnsi="Times New Roman"/>
-                <w:noProof/>
-                <w:webHidden/>
-              </w:rPr>
-              <w:instrText xml:space="preserve"> PAGEREF _Toc158480660 \h </w:instrText>
-            </w:r>
-            <w:r>
-              <w:rPr>
-                <w:rFonts w:ascii="Times New Roman" w:hAnsi="Times New Roman"/>
-                <w:noProof/>
-                <w:webHidden/>
-              </w:rPr>
-            </w:r>
-            <w:r>
-              <w:rPr>
-                <w:rFonts w:ascii="Times New Roman" w:hAnsi="Times New Roman"/>
+                <w:noProof/>
+                <w:webHidden/>
+              </w:rPr>
+              <w:instrText xml:space="preserve"> PAGEREF _Toc158499830 \h </w:instrText>
+            </w:r>
+            <w:r>
+              <w:rPr>
+                <w:noProof/>
+                <w:webHidden/>
+              </w:rPr>
+            </w:r>
+            <w:r>
+              <w:rPr>
                 <w:noProof/>
                 <w:webHidden/>
               </w:rPr>
@@ -1121,15 +1163,13 @@
             </w:r>
             <w:r>
               <w:rPr>
-                <w:rFonts w:ascii="Times New Roman" w:hAnsi="Times New Roman"/>
-                <w:noProof/>
-                <w:webHidden/>
-              </w:rPr>
-              <w:t>4</w:t>
-            </w:r>
-            <w:r>
-              <w:rPr>
-                <w:rFonts w:ascii="Times New Roman" w:hAnsi="Times New Roman"/>
+                <w:noProof/>
+                <w:webHidden/>
+              </w:rPr>
+              <w:t>5</w:t>
+            </w:r>
+            <w:r>
+              <w:rPr>
                 <w:noProof/>
                 <w:webHidden/>
               </w:rPr>
@@ -1144,7 +1184,7 @@
               <w:tab w:val="right" w:leader="dot" w:pos="9350"/>
             </w:tabs>
             <w:rPr>
-              <w:rFonts w:ascii="Times New Roman" w:hAnsi="Times New Roman"/>
+              <w:rFonts w:cstheme="minorBidi"/>
               <w:noProof/>
               <w:kern w:val="2"/>
               <w:sz w:val="24"/>
@@ -1153,18 +1193,17 @@
               <w14:ligatures w14:val="standardContextual"/>
             </w:rPr>
           </w:pPr>
-          <w:hyperlink w:anchor="_Toc158480661" w:history="1">
+          <w:hyperlink w:anchor="_Toc158499831" w:history="1">
             <w:r>
               <w:rPr>
                 <w:rStyle w:val="Hyperlink"/>
                 <w:rFonts w:ascii="Times New Roman" w:hAnsi="Times New Roman"/>
                 <w:noProof/>
               </w:rPr>
-              <w:t>Routine 3</w:t>
-            </w:r>
-            <w:r>
-              <w:rPr>
-                <w:rFonts w:ascii="Times New Roman" w:hAnsi="Times New Roman"/>
+              <w:t>Routine 2</w:t>
+            </w:r>
+            <w:r>
+              <w:rPr>
                 <w:noProof/>
                 <w:webHidden/>
               </w:rPr>
@@ -1172,7 +1211,6 @@
             </w:r>
             <w:r>
               <w:rPr>
-                <w:rFonts w:ascii="Times New Roman" w:hAnsi="Times New Roman"/>
                 <w:noProof/>
                 <w:webHidden/>
               </w:rPr>
@@ -1180,22 +1218,19 @@
             </w:r>
             <w:r>
               <w:rPr>
-                <w:rFonts w:ascii="Times New Roman" w:hAnsi="Times New Roman"/>
-                <w:noProof/>
-                <w:webHidden/>
-              </w:rPr>
-              <w:instrText xml:space="preserve"> PAGEREF _Toc158480661 \h </w:instrText>
-            </w:r>
-            <w:r>
-              <w:rPr>
-                <w:rFonts w:ascii="Times New Roman" w:hAnsi="Times New Roman"/>
-                <w:noProof/>
-                <w:webHidden/>
-              </w:rPr>
-            </w:r>
-            <w:r>
-              <w:rPr>
-                <w:rFonts w:ascii="Times New Roman" w:hAnsi="Times New Roman"/>
+                <w:noProof/>
+                <w:webHidden/>
+              </w:rPr>
+              <w:instrText xml:space="preserve"> PAGEREF _Toc158499831 \h </w:instrText>
+            </w:r>
+            <w:r>
+              <w:rPr>
+                <w:noProof/>
+                <w:webHidden/>
+              </w:rPr>
+            </w:r>
+            <w:r>
+              <w:rPr>
                 <w:noProof/>
                 <w:webHidden/>
               </w:rPr>
@@ -1203,7 +1238,6 @@
             </w:r>
             <w:r>
               <w:rPr>
-                <w:rFonts w:ascii="Times New Roman" w:hAnsi="Times New Roman"/>
                 <w:noProof/>
                 <w:webHidden/>
               </w:rPr>
@@ -1211,7 +1245,6 @@
             </w:r>
             <w:r>
               <w:rPr>
-                <w:rFonts w:ascii="Times New Roman" w:hAnsi="Times New Roman"/>
                 <w:noProof/>
                 <w:webHidden/>
               </w:rPr>
@@ -1226,7 +1259,7 @@
               <w:tab w:val="right" w:leader="dot" w:pos="9350"/>
             </w:tabs>
             <w:rPr>
-              <w:rFonts w:ascii="Times New Roman" w:hAnsi="Times New Roman"/>
+              <w:rFonts w:cstheme="minorBidi"/>
               <w:noProof/>
               <w:kern w:val="2"/>
               <w:sz w:val="24"/>
@@ -1235,18 +1268,17 @@
               <w14:ligatures w14:val="standardContextual"/>
             </w:rPr>
           </w:pPr>
-          <w:hyperlink w:anchor="_Toc158480662" w:history="1">
+          <w:hyperlink w:anchor="_Toc158499832" w:history="1">
             <w:r>
               <w:rPr>
                 <w:rStyle w:val="Hyperlink"/>
                 <w:rFonts w:ascii="Times New Roman" w:hAnsi="Times New Roman"/>
                 <w:noProof/>
               </w:rPr>
-              <w:t>Routine 4</w:t>
-            </w:r>
-            <w:r>
-              <w:rPr>
-                <w:rFonts w:ascii="Times New Roman" w:hAnsi="Times New Roman"/>
+              <w:t>Routine 3</w:t>
+            </w:r>
+            <w:r>
+              <w:rPr>
                 <w:noProof/>
                 <w:webHidden/>
               </w:rPr>
@@ -1254,7 +1286,6 @@
             </w:r>
             <w:r>
               <w:rPr>
-                <w:rFonts w:ascii="Times New Roman" w:hAnsi="Times New Roman"/>
                 <w:noProof/>
                 <w:webHidden/>
               </w:rPr>
@@ -1262,22 +1293,19 @@
             </w:r>
             <w:r>
               <w:rPr>
-                <w:rFonts w:ascii="Times New Roman" w:hAnsi="Times New Roman"/>
-                <w:noProof/>
-                <w:webHidden/>
-              </w:rPr>
-              <w:instrText xml:space="preserve"> PAGEREF _Toc158480662 \h </w:instrText>
-            </w:r>
-            <w:r>
-              <w:rPr>
-                <w:rFonts w:ascii="Times New Roman" w:hAnsi="Times New Roman"/>
-                <w:noProof/>
-                <w:webHidden/>
-              </w:rPr>
-            </w:r>
-            <w:r>
-              <w:rPr>
-                <w:rFonts w:ascii="Times New Roman" w:hAnsi="Times New Roman"/>
+                <w:noProof/>
+                <w:webHidden/>
+              </w:rPr>
+              <w:instrText xml:space="preserve"> PAGEREF _Toc158499832 \h </w:instrText>
+            </w:r>
+            <w:r>
+              <w:rPr>
+                <w:noProof/>
+                <w:webHidden/>
+              </w:rPr>
+            </w:r>
+            <w:r>
+              <w:rPr>
                 <w:noProof/>
                 <w:webHidden/>
               </w:rPr>
@@ -1285,7 +1313,6 @@
             </w:r>
             <w:r>
               <w:rPr>
-                <w:rFonts w:ascii="Times New Roman" w:hAnsi="Times New Roman"/>
                 <w:noProof/>
                 <w:webHidden/>
               </w:rPr>
@@ -1293,7 +1320,6 @@
             </w:r>
             <w:r>
               <w:rPr>
-                <w:rFonts w:ascii="Times New Roman" w:hAnsi="Times New Roman"/>
                 <w:noProof/>
                 <w:webHidden/>
               </w:rPr>
@@ -1308,7 +1334,7 @@
               <w:tab w:val="right" w:leader="dot" w:pos="9350"/>
             </w:tabs>
             <w:rPr>
-              <w:rFonts w:ascii="Times New Roman" w:hAnsi="Times New Roman"/>
+              <w:rFonts w:cstheme="minorBidi"/>
               <w:noProof/>
               <w:kern w:val="2"/>
               <w:sz w:val="24"/>
@@ -1317,18 +1343,17 @@
               <w14:ligatures w14:val="standardContextual"/>
             </w:rPr>
           </w:pPr>
-          <w:hyperlink w:anchor="_Toc158480663" w:history="1">
+          <w:hyperlink w:anchor="_Toc158499833" w:history="1">
             <w:r>
               <w:rPr>
                 <w:rStyle w:val="Hyperlink"/>
                 <w:rFonts w:ascii="Times New Roman" w:hAnsi="Times New Roman"/>
                 <w:noProof/>
               </w:rPr>
-              <w:t>Routine 5</w:t>
-            </w:r>
-            <w:r>
-              <w:rPr>
-                <w:rFonts w:ascii="Times New Roman" w:hAnsi="Times New Roman"/>
+              <w:t>Routine 4</w:t>
+            </w:r>
+            <w:r>
+              <w:rPr>
                 <w:noProof/>
                 <w:webHidden/>
               </w:rPr>
@@ -1336,7 +1361,6 @@
             </w:r>
             <w:r>
               <w:rPr>
-                <w:rFonts w:ascii="Times New Roman" w:hAnsi="Times New Roman"/>
                 <w:noProof/>
                 <w:webHidden/>
               </w:rPr>
@@ -1344,22 +1368,19 @@
             </w:r>
             <w:r>
               <w:rPr>
-                <w:rFonts w:ascii="Times New Roman" w:hAnsi="Times New Roman"/>
-                <w:noProof/>
-                <w:webHidden/>
-              </w:rPr>
-              <w:instrText xml:space="preserve"> PAGEREF _Toc158480663 \h </w:instrText>
-            </w:r>
-            <w:r>
-              <w:rPr>
-                <w:rFonts w:ascii="Times New Roman" w:hAnsi="Times New Roman"/>
-                <w:noProof/>
-                <w:webHidden/>
-              </w:rPr>
-            </w:r>
-            <w:r>
-              <w:rPr>
-                <w:rFonts w:ascii="Times New Roman" w:hAnsi="Times New Roman"/>
+                <w:noProof/>
+                <w:webHidden/>
+              </w:rPr>
+              <w:instrText xml:space="preserve"> PAGEREF _Toc158499833 \h </w:instrText>
+            </w:r>
+            <w:r>
+              <w:rPr>
+                <w:noProof/>
+                <w:webHidden/>
+              </w:rPr>
+            </w:r>
+            <w:r>
+              <w:rPr>
                 <w:noProof/>
                 <w:webHidden/>
               </w:rPr>
@@ -1367,7 +1388,6 @@
             </w:r>
             <w:r>
               <w:rPr>
-                <w:rFonts w:ascii="Times New Roman" w:hAnsi="Times New Roman"/>
                 <w:noProof/>
                 <w:webHidden/>
               </w:rPr>
@@ -1375,7 +1395,6 @@
             </w:r>
             <w:r>
               <w:rPr>
-                <w:rFonts w:ascii="Times New Roman" w:hAnsi="Times New Roman"/>
                 <w:noProof/>
                 <w:webHidden/>
               </w:rPr>
@@ -1385,12 +1404,12 @@
         </w:p>
         <w:p>
           <w:pPr>
-            <w:pStyle w:val="TOC1"/>
+            <w:pStyle w:val="TOC2"/>
             <w:tabs>
               <w:tab w:val="right" w:leader="dot" w:pos="9350"/>
             </w:tabs>
             <w:rPr>
-              <w:rFonts w:ascii="Times New Roman" w:hAnsi="Times New Roman"/>
+              <w:rFonts w:cstheme="minorBidi"/>
               <w:noProof/>
               <w:kern w:val="2"/>
               <w:sz w:val="24"/>
@@ -1399,18 +1418,17 @@
               <w14:ligatures w14:val="standardContextual"/>
             </w:rPr>
           </w:pPr>
-          <w:hyperlink w:anchor="_Toc158480664" w:history="1">
+          <w:hyperlink w:anchor="_Toc158499834" w:history="1">
             <w:r>
               <w:rPr>
                 <w:rStyle w:val="Hyperlink"/>
                 <w:rFonts w:ascii="Times New Roman" w:hAnsi="Times New Roman"/>
                 <w:noProof/>
               </w:rPr>
-              <w:t>Additional Notes</w:t>
-            </w:r>
-            <w:r>
-              <w:rPr>
-                <w:rFonts w:ascii="Times New Roman" w:hAnsi="Times New Roman"/>
+              <w:t>Routine 5</w:t>
+            </w:r>
+            <w:r>
+              <w:rPr>
                 <w:noProof/>
                 <w:webHidden/>
               </w:rPr>
@@ -1418,7 +1436,6 @@
             </w:r>
             <w:r>
               <w:rPr>
-                <w:rFonts w:ascii="Times New Roman" w:hAnsi="Times New Roman"/>
                 <w:noProof/>
                 <w:webHidden/>
               </w:rPr>
@@ -1426,22 +1443,19 @@
             </w:r>
             <w:r>
               <w:rPr>
-                <w:rFonts w:ascii="Times New Roman" w:hAnsi="Times New Roman"/>
-                <w:noProof/>
-                <w:webHidden/>
-              </w:rPr>
-              <w:instrText xml:space="preserve"> PAGEREF _Toc158480664 \h </w:instrText>
-            </w:r>
-            <w:r>
-              <w:rPr>
-                <w:rFonts w:ascii="Times New Roman" w:hAnsi="Times New Roman"/>
-                <w:noProof/>
-                <w:webHidden/>
-              </w:rPr>
-            </w:r>
-            <w:r>
-              <w:rPr>
-                <w:rFonts w:ascii="Times New Roman" w:hAnsi="Times New Roman"/>
+                <w:noProof/>
+                <w:webHidden/>
+              </w:rPr>
+              <w:instrText xml:space="preserve"> PAGEREF _Toc158499834 \h </w:instrText>
+            </w:r>
+            <w:r>
+              <w:rPr>
+                <w:noProof/>
+                <w:webHidden/>
+              </w:rPr>
+            </w:r>
+            <w:r>
+              <w:rPr>
                 <w:noProof/>
                 <w:webHidden/>
               </w:rPr>
@@ -1449,7 +1463,6 @@
             </w:r>
             <w:r>
               <w:rPr>
-                <w:rFonts w:ascii="Times New Roman" w:hAnsi="Times New Roman"/>
                 <w:noProof/>
                 <w:webHidden/>
               </w:rPr>
@@ -1457,7 +1470,6 @@
             </w:r>
             <w:r>
               <w:rPr>
-                <w:rFonts w:ascii="Times New Roman" w:hAnsi="Times New Roman"/>
                 <w:noProof/>
                 <w:webHidden/>
               </w:rPr>
@@ -1516,7 +1528,154 @@
           <w:rFonts w:ascii="Times New Roman" w:hAnsi="Times New Roman" w:cs="Times New Roman"/>
         </w:rPr>
       </w:pPr>
-      <w:bookmarkStart w:id="0" w:name="_Toc158480652"/>
+      <w:bookmarkStart w:id="0" w:name="_Toc158499821"/>
+      <w:r>
+        <w:rPr>
+          <w:rFonts w:ascii="Times New Roman" w:hAnsi="Times New Roman" w:cs="Times New Roman"/>
+        </w:rPr>
+        <w:lastRenderedPageBreak/>
+        <w:t>Message to Grader</w:t>
+      </w:r>
+      <w:bookmarkEnd w:id="0"/>
+    </w:p>
+    <w:p>
+      <w:pPr>
+        <w:rPr>
+          <w:rFonts w:ascii="Times New Roman" w:hAnsi="Times New Roman" w:cs="Times New Roman"/>
+          <w:sz w:val="24"/>
+          <w:szCs w:val="24"/>
+        </w:rPr>
+      </w:pPr>
+      <w:r>
+        <w:rPr>
+          <w:rFonts w:ascii="Times New Roman" w:hAnsi="Times New Roman" w:cs="Times New Roman"/>
+          <w:sz w:val="24"/>
+          <w:szCs w:val="24"/>
+        </w:rPr>
+        <w:tab/>
+        <w:t>In the code section of this submission/document all of the code has been uploaded to a public GitHub Repository at 1930 on 2024-02-10.</w:t>
+      </w:r>
+      <w:r>
+        <w:rPr>
+          <w:rFonts w:ascii="Times New Roman" w:hAnsi="Times New Roman" w:cs="Times New Roman"/>
+          <w:sz w:val="24"/>
+          <w:szCs w:val="24"/>
+        </w:rPr>
+        <w:t xml:space="preserve"> All screenshots have been uploaded to the same repository in a subfolder.</w:t>
+      </w:r>
+      <w:r>
+        <w:rPr>
+          <w:rFonts w:ascii="Times New Roman" w:hAnsi="Times New Roman" w:cs="Times New Roman"/>
+          <w:sz w:val="24"/>
+          <w:szCs w:val="24"/>
+        </w:rPr>
+        <w:t xml:space="preserve"> The Excel file in the GitHub repository will contain a converted table </w:t>
+      </w:r>
+      <w:r>
+        <w:rPr>
+          <w:rFonts w:ascii="Times New Roman" w:hAnsi="Times New Roman" w:cs="Times New Roman"/>
+          <w:sz w:val="24"/>
+          <w:szCs w:val="24"/>
+        </w:rPr>
+        <w:t>and the tables in this file will be the converted values.</w:t>
+      </w:r>
+      <w:r>
+        <w:rPr>
+          <w:rFonts w:ascii="Times New Roman" w:hAnsi="Times New Roman" w:cs="Times New Roman"/>
+          <w:sz w:val="24"/>
+          <w:szCs w:val="24"/>
+        </w:rPr>
+        <w:t xml:space="preserve"> </w:t>
+      </w:r>
+      <w:r>
+        <w:rPr>
+          <w:rFonts w:ascii="Times New Roman" w:hAnsi="Times New Roman" w:cs="Times New Roman"/>
+          <w:sz w:val="24"/>
+          <w:szCs w:val="24"/>
+        </w:rPr>
+        <w:t xml:space="preserve">When using the trendline within Excel and calculating the prediction value. The values seem EXTREMELY off. I am absolutely lost at the values I am getting as the trendline of where it is and the actual value when calculated have no correlation and are extremely off. </w:t>
+      </w:r>
+      <w:r>
+        <w:rPr>
+          <w:rFonts w:ascii="Times New Roman" w:hAnsi="Times New Roman" w:cs="Times New Roman"/>
+          <w:sz w:val="24"/>
+          <w:szCs w:val="24"/>
+        </w:rPr>
+        <w:t>All the data gathered has been averaged out when running the routines 20 times.</w:t>
+      </w:r>
+      <w:r>
+        <w:rPr>
+          <w:rFonts w:ascii="Times New Roman" w:hAnsi="Times New Roman" w:cs="Times New Roman"/>
+          <w:sz w:val="24"/>
+          <w:szCs w:val="24"/>
+        </w:rPr>
+        <w:t xml:space="preserve"> I will say this now. NONE of my data and trendlines have ANY correlation. For a lack of better terms the trendline </w:t>
+      </w:r>
+      <w:r>
+        <w:rPr>
+          <w:rFonts w:ascii="Times New Roman" w:hAnsi="Times New Roman" w:cs="Times New Roman"/>
+          <w:sz w:val="24"/>
+          <w:szCs w:val="24"/>
+        </w:rPr>
+        <w:t>equation is fucked up(sorry not sorry).</w:t>
+      </w:r>
+      <w:r>
+        <w:rPr>
+          <w:rFonts w:ascii="Times New Roman" w:hAnsi="Times New Roman" w:cs="Times New Roman"/>
+          <w:sz w:val="24"/>
+          <w:szCs w:val="24"/>
+        </w:rPr>
+        <w:t xml:space="preserve"> Also Tables didn’t fit so I am uploading an Excel File with the data.</w:t>
+      </w:r>
+      <w:r>
+        <w:rPr>
+          <w:rFonts w:ascii="Times New Roman" w:hAnsi="Times New Roman" w:cs="Times New Roman"/>
+          <w:sz w:val="24"/>
+          <w:szCs w:val="24"/>
+        </w:rPr>
+        <w:t xml:space="preserve"> Please refer to the Excel file for all data. I’m sorry for making it like that but I couldn’t fit it and I was just done with the data cause none of it correlated even after running and testing so many times.</w:t>
+      </w:r>
+      <w:r>
+        <w:rPr>
+          <w:rFonts w:ascii="Times New Roman" w:hAnsi="Times New Roman" w:cs="Times New Roman"/>
+          <w:sz w:val="24"/>
+          <w:szCs w:val="24"/>
+        </w:rPr>
+        <w:t xml:space="preserve"> I will be honest I do not expect a grade above 10 due to such disparities in the prediction and ratio data in the Excel file and probably because I am providing a GitHub link to such info so maybe less cause it’s a pain in the ass.</w:t>
+      </w:r>
+      <w:r>
+        <w:rPr>
+          <w:rFonts w:ascii="Times New Roman" w:hAnsi="Times New Roman" w:cs="Times New Roman"/>
+          <w:sz w:val="24"/>
+          <w:szCs w:val="24"/>
+        </w:rPr>
+        <w:t xml:space="preserve"> I’m fully expecting that I did this wrong and would like to talk in person or something regarding it.</w:t>
+      </w:r>
+    </w:p>
+    <w:p>
+      <w:pPr>
+        <w:rPr>
+          <w:rFonts w:ascii="Times New Roman" w:eastAsiaTheme="majorEastAsia" w:hAnsi="Times New Roman" w:cs="Times New Roman"/>
+          <w:color w:val="0F4761" w:themeColor="accent1" w:themeShade="BF"/>
+          <w:sz w:val="40"/>
+          <w:szCs w:val="40"/>
+        </w:rPr>
+      </w:pPr>
+      <w:bookmarkStart w:id="1" w:name="_Toc158499822"/>
+      <w:r>
+        <w:rPr>
+          <w:rFonts w:ascii="Times New Roman" w:hAnsi="Times New Roman" w:cs="Times New Roman"/>
+        </w:rPr>
+        <w:br w:type="page"/>
+      </w:r>
+    </w:p>
+    <w:p>
+      <w:pPr>
+        <w:pStyle w:val="Heading1"/>
+        <w:rPr>
+          <w:rFonts w:ascii="Times New Roman" w:hAnsi="Times New Roman" w:cs="Times New Roman"/>
+        </w:rPr>
+      </w:pPr>
       <w:r>
         <w:rPr>
           <w:rFonts w:ascii="Times New Roman" w:hAnsi="Times New Roman" w:cs="Times New Roman"/>
@@ -1524,7 +1683,7 @@
         <w:lastRenderedPageBreak/>
         <w:t>Analysis</w:t>
       </w:r>
-      <w:bookmarkEnd w:id="0"/>
+      <w:bookmarkEnd w:id="1"/>
     </w:p>
     <w:p>
       <w:pPr>
@@ -1533,14 +1692,36 @@
           <w:rFonts w:ascii="Times New Roman" w:hAnsi="Times New Roman" w:cs="Times New Roman"/>
         </w:rPr>
       </w:pPr>
-      <w:bookmarkStart w:id="1" w:name="_Toc158480653"/>
+      <w:bookmarkStart w:id="2" w:name="_Toc158499823"/>
       <w:r>
         <w:rPr>
           <w:rFonts w:ascii="Times New Roman" w:hAnsi="Times New Roman" w:cs="Times New Roman"/>
         </w:rPr>
         <w:t>Routine 1</w:t>
       </w:r>
-      <w:bookmarkEnd w:id="1"/>
+      <w:bookmarkEnd w:id="2"/>
+    </w:p>
+    <w:p>
+      <w:r>
+        <w:t xml:space="preserve">When comparing the </w:t>
+      </w:r>
+      <w:r>
+        <w:t xml:space="preserve">asymptotic complexity (or basically the trend line) for Routine 1 the data visually on the graph matches fairly close. Between the trend line/asymptotic complexity there seems to be some level of correlation and similarity between the two. However, from calculating the predictions all the numbers start to jump all over the place and are no where near </w:t>
+      </w:r>
+      <w:r>
+        <w:t xml:space="preserve">what the graph shows. Routine 1s Asymptotic is the only one of the routines that seemed to be somewhat close and by somewhat it is really NONE at all. </w:t>
+      </w:r>
+      <w:r>
+        <w:br/>
+        <w:t xml:space="preserve">Personal Prediction for 1 Week of Compute: </w:t>
+      </w:r>
+      <w:r>
+        <w:br/>
+        <w:t>Given my system specs I would bet/predict that within 168hrs of execution my system SHOULD be able to safely execute a single sample size of perhaps</w:t>
+      </w:r>
+      <w:r>
+        <w:t xml:space="preserve"> between 10k-50k given it is not looping multiple times. This is also a very low ball as from testing a 20x loop on up to 2000 it was fairly quick. </w:t>
+      </w:r>
     </w:p>
     <w:p>
       <w:pPr>
@@ -1549,13 +1730,61 @@
           <w:rFonts w:ascii="Times New Roman" w:hAnsi="Times New Roman" w:cs="Times New Roman"/>
         </w:rPr>
       </w:pPr>
-    </w:p>
-    <w:p>
-      <w:pPr>
-        <w:rPr>
-          <w:rFonts w:ascii="Times New Roman" w:hAnsi="Times New Roman" w:cs="Times New Roman"/>
-        </w:rPr>
-      </w:pPr>
+      <w:bookmarkStart w:id="3" w:name="_Toc158499824"/>
+      <w:r>
+        <w:rPr>
+          <w:rFonts w:ascii="Times New Roman" w:hAnsi="Times New Roman" w:cs="Times New Roman"/>
+        </w:rPr>
+        <w:t>Routine 2</w:t>
+      </w:r>
+      <w:bookmarkEnd w:id="3"/>
+    </w:p>
+    <w:p>
+      <w:pPr>
+        <w:rPr>
+          <w:rFonts w:ascii="Times New Roman" w:hAnsi="Times New Roman" w:cs="Times New Roman"/>
+        </w:rPr>
+      </w:pPr>
+      <w:r>
+        <w:rPr>
+          <w:rFonts w:ascii="Times New Roman" w:hAnsi="Times New Roman" w:cs="Times New Roman"/>
+        </w:rPr>
+        <w:t>With Routine 2 the complexity more represents a Polynomial function a</w:t>
+      </w:r>
+      <w:r>
+        <w:rPr>
+          <w:rFonts w:ascii="Times New Roman" w:hAnsi="Times New Roman" w:cs="Times New Roman"/>
+        </w:rPr>
+        <w:t xml:space="preserve">s the data fluctuates. As mentioned </w:t>
+      </w:r>
+      <w:r>
+        <w:rPr>
+          <w:rFonts w:ascii="Times New Roman" w:hAnsi="Times New Roman" w:cs="Times New Roman"/>
+        </w:rPr>
+        <w:t xml:space="preserve">in the “Message to Grader” the data predictions are extremely off and have no correlation. Furthermore just basing off the trend line ONLY the data is relatively </w:t>
+      </w:r>
+      <w:r>
+        <w:rPr>
+          <w:rFonts w:ascii="Times New Roman" w:hAnsi="Times New Roman" w:cs="Times New Roman"/>
+        </w:rPr>
+        <w:t xml:space="preserve">close to what it would/should be eventually… </w:t>
+      </w:r>
+      <w:r>
+        <w:rPr>
+          <w:rFonts w:ascii="Times New Roman" w:hAnsi="Times New Roman" w:cs="Times New Roman"/>
+        </w:rPr>
+        <w:t xml:space="preserve"> However this also resembles logarithmic as with further data and estimation the line seems to plateau after a while.</w:t>
+      </w:r>
+    </w:p>
+    <w:p>
+      <w:pPr>
+        <w:rPr>
+          <w:rFonts w:ascii="Times New Roman" w:hAnsi="Times New Roman" w:cs="Times New Roman"/>
+        </w:rPr>
+      </w:pPr>
+      <w:r>
+        <w:t>Personal Prediction for 1 Week of Compute</w:t>
+      </w:r>
     </w:p>
     <w:p>
       <w:pPr>
@@ -1564,28 +1793,49 @@
           <w:rFonts w:ascii="Times New Roman" w:hAnsi="Times New Roman" w:cs="Times New Roman"/>
         </w:rPr>
       </w:pPr>
-      <w:bookmarkStart w:id="2" w:name="_Toc158480654"/>
-      <w:r>
-        <w:rPr>
-          <w:rFonts w:ascii="Times New Roman" w:hAnsi="Times New Roman" w:cs="Times New Roman"/>
-        </w:rPr>
-        <w:t>Routine 2</w:t>
-      </w:r>
-      <w:bookmarkEnd w:id="2"/>
-    </w:p>
-    <w:p>
-      <w:pPr>
-        <w:rPr>
-          <w:rFonts w:ascii="Times New Roman" w:hAnsi="Times New Roman" w:cs="Times New Roman"/>
-        </w:rPr>
-      </w:pPr>
-    </w:p>
-    <w:p>
-      <w:pPr>
-        <w:rPr>
-          <w:rFonts w:ascii="Times New Roman" w:hAnsi="Times New Roman" w:cs="Times New Roman"/>
-        </w:rPr>
-      </w:pPr>
+      <w:bookmarkStart w:id="4" w:name="_Toc158499825"/>
+      <w:r>
+        <w:rPr>
+          <w:rFonts w:ascii="Times New Roman" w:hAnsi="Times New Roman" w:cs="Times New Roman"/>
+        </w:rPr>
+        <w:t>Routine 3</w:t>
+      </w:r>
+      <w:bookmarkEnd w:id="4"/>
+    </w:p>
+    <w:p>
+      <w:pPr>
+        <w:rPr>
+          <w:rFonts w:ascii="Times New Roman" w:hAnsi="Times New Roman" w:cs="Times New Roman"/>
+        </w:rPr>
+      </w:pPr>
+      <w:r>
+        <w:rPr>
+          <w:rFonts w:ascii="Times New Roman" w:hAnsi="Times New Roman" w:cs="Times New Roman"/>
+        </w:rPr>
+        <w:t xml:space="preserve">Routine 3 given the trendline/asymptotic </w:t>
+      </w:r>
+      <w:r>
+        <w:rPr>
+          <w:rFonts w:ascii="Times New Roman" w:hAnsi="Times New Roman" w:cs="Times New Roman"/>
+        </w:rPr>
+        <w:t>is also fairly close to polynomial while also being similar to an exponential however not an extremely large one. The time it took to run Routine 3 was fairly short so I</w:t>
+      </w:r>
+      <w:r>
+        <w:rPr>
+          <w:rFonts w:ascii="Times New Roman" w:hAnsi="Times New Roman" w:cs="Times New Roman"/>
+        </w:rPr>
+        <w:t xml:space="preserve"> scratched the idea of it being a large exponential.</w:t>
+      </w:r>
+    </w:p>
+    <w:p>
+      <w:pPr>
+        <w:rPr>
+          <w:rFonts w:ascii="Times New Roman" w:hAnsi="Times New Roman" w:cs="Times New Roman"/>
+        </w:rPr>
+      </w:pPr>
+      <w:r>
+        <w:t>Personal Prediction for 1 Week of Compute</w:t>
+      </w:r>
     </w:p>
     <w:p>
       <w:pPr>
@@ -1594,28 +1844,60 @@
           <w:rFonts w:ascii="Times New Roman" w:hAnsi="Times New Roman" w:cs="Times New Roman"/>
         </w:rPr>
       </w:pPr>
-      <w:bookmarkStart w:id="3" w:name="_Toc158480655"/>
-      <w:r>
-        <w:rPr>
-          <w:rFonts w:ascii="Times New Roman" w:hAnsi="Times New Roman" w:cs="Times New Roman"/>
-        </w:rPr>
-        <w:t>Routine 3</w:t>
-      </w:r>
-      <w:bookmarkEnd w:id="3"/>
-    </w:p>
-    <w:p>
-      <w:pPr>
-        <w:rPr>
-          <w:rFonts w:ascii="Times New Roman" w:hAnsi="Times New Roman" w:cs="Times New Roman"/>
-        </w:rPr>
-      </w:pPr>
-    </w:p>
-    <w:p>
-      <w:pPr>
-        <w:rPr>
-          <w:rFonts w:ascii="Times New Roman" w:hAnsi="Times New Roman" w:cs="Times New Roman"/>
-        </w:rPr>
-      </w:pPr>
+      <w:bookmarkStart w:id="5" w:name="_Toc158499826"/>
+      <w:r>
+        <w:rPr>
+          <w:rFonts w:ascii="Times New Roman" w:hAnsi="Times New Roman" w:cs="Times New Roman"/>
+        </w:rPr>
+        <w:t>Routine 4</w:t>
+      </w:r>
+      <w:bookmarkEnd w:id="5"/>
+    </w:p>
+    <w:p>
+      <w:pPr>
+        <w:rPr>
+          <w:rFonts w:ascii="Times New Roman" w:hAnsi="Times New Roman" w:cs="Times New Roman"/>
+        </w:rPr>
+      </w:pPr>
+      <w:r>
+        <w:rPr>
+          <w:rFonts w:ascii="Times New Roman" w:hAnsi="Times New Roman" w:cs="Times New Roman"/>
+        </w:rPr>
+        <w:t xml:space="preserve">Routine 4 is </w:t>
+      </w:r>
+      <w:r>
+        <w:rPr>
+          <w:rFonts w:ascii="Times New Roman" w:hAnsi="Times New Roman" w:cs="Times New Roman"/>
+        </w:rPr>
+        <w:t xml:space="preserve">shown to be an exponential complexity. In the graphical data utilized with Excel the data </w:t>
+      </w:r>
+      <w:r>
+        <w:rPr>
+          <w:rFonts w:ascii="Times New Roman" w:hAnsi="Times New Roman" w:cs="Times New Roman"/>
+        </w:rPr>
+        <w:t xml:space="preserve">would be shown to utilize Eulers function due to the scale of the data. </w:t>
+      </w:r>
+    </w:p>
+    <w:p>
+      <w:r>
+        <w:t>Personal Prediction for 1 Week of Compute</w:t>
+      </w:r>
+      <w:r>
+        <w:t>:</w:t>
+      </w:r>
+    </w:p>
+    <w:p>
+      <w:pPr>
+        <w:rPr>
+          <w:rFonts w:ascii="Times New Roman" w:hAnsi="Times New Roman" w:cs="Times New Roman"/>
+        </w:rPr>
+      </w:pPr>
+      <w:r>
+        <w:t>At most I would put my system capable of computing only up to 100</w:t>
+      </w:r>
+      <w:r>
+        <w:t xml:space="preserve"> at best as even up 70 took more then 24hr and it didn’t compute that far.</w:t>
+      </w:r>
     </w:p>
     <w:p>
       <w:pPr>
@@ -1624,46 +1906,23 @@
           <w:rFonts w:ascii="Times New Roman" w:hAnsi="Times New Roman" w:cs="Times New Roman"/>
         </w:rPr>
       </w:pPr>
-      <w:bookmarkStart w:id="4" w:name="_Toc158480656"/>
-      <w:r>
-        <w:rPr>
-          <w:rFonts w:ascii="Times New Roman" w:hAnsi="Times New Roman" w:cs="Times New Roman"/>
-        </w:rPr>
-        <w:t>Routine 4</w:t>
-      </w:r>
-      <w:bookmarkEnd w:id="4"/>
-    </w:p>
-    <w:p>
-      <w:pPr>
-        <w:rPr>
-          <w:rFonts w:ascii="Times New Roman" w:hAnsi="Times New Roman" w:cs="Times New Roman"/>
-        </w:rPr>
-      </w:pPr>
-    </w:p>
-    <w:p>
-      <w:pPr>
-        <w:rPr>
-          <w:rFonts w:ascii="Times New Roman" w:hAnsi="Times New Roman" w:cs="Times New Roman"/>
-        </w:rPr>
-      </w:pPr>
-    </w:p>
-    <w:p>
-      <w:pPr>
-        <w:pStyle w:val="Heading2"/>
-        <w:rPr>
-          <w:rFonts w:ascii="Times New Roman" w:hAnsi="Times New Roman" w:cs="Times New Roman"/>
-        </w:rPr>
-      </w:pPr>
-      <w:bookmarkStart w:id="5" w:name="_Toc158480657"/>
+      <w:bookmarkStart w:id="6" w:name="_Toc158499827"/>
       <w:r>
         <w:rPr>
           <w:rFonts w:ascii="Times New Roman" w:hAnsi="Times New Roman" w:cs="Times New Roman"/>
         </w:rPr>
         <w:t>Routine 5</w:t>
       </w:r>
-      <w:bookmarkEnd w:id="5"/>
-    </w:p>
-    <w:p/>
+      <w:bookmarkEnd w:id="6"/>
+    </w:p>
+    <w:p>
+      <w:r>
+        <w:t>Routine 5 from matching trend data seems to be more of a polynomial</w:t>
+      </w:r>
+      <w:r>
+        <w:t xml:space="preserve">. </w:t>
+      </w:r>
+    </w:p>
     <w:p>
       <w:pPr>
         <w:pStyle w:val="Heading1"/>
@@ -1671,14 +1930,29 @@
           <w:rFonts w:ascii="Times New Roman" w:hAnsi="Times New Roman" w:cs="Times New Roman"/>
         </w:rPr>
       </w:pPr>
-      <w:bookmarkStart w:id="6" w:name="_Toc158480658"/>
-      <w:r>
-        <w:rPr>
-          <w:rFonts w:ascii="Times New Roman" w:hAnsi="Times New Roman" w:cs="Times New Roman"/>
-        </w:rPr>
+      <w:r>
+        <w:rPr>
+          <w:rFonts w:ascii="Times New Roman" w:hAnsi="Times New Roman" w:cs="Times New Roman"/>
+        </w:rPr>
+        <w:br w:type="page"/>
+      </w:r>
+    </w:p>
+    <w:p>
+      <w:pPr>
+        <w:pStyle w:val="Heading1"/>
+        <w:rPr>
+          <w:rFonts w:ascii="Times New Roman" w:hAnsi="Times New Roman" w:cs="Times New Roman"/>
+        </w:rPr>
+      </w:pPr>
+      <w:bookmarkStart w:id="7" w:name="_Toc158499828"/>
+      <w:r>
+        <w:rPr>
+          <w:rFonts w:ascii="Times New Roman" w:hAnsi="Times New Roman" w:cs="Times New Roman"/>
+        </w:rPr>
+        <w:lastRenderedPageBreak/>
         <w:t>Code</w:t>
       </w:r>
-      <w:bookmarkEnd w:id="6"/>
+      <w:bookmarkEnd w:id="7"/>
     </w:p>
     <w:p>
       <w:pPr>
@@ -1776,7 +2050,7 @@
           <w:rFonts w:ascii="Times New Roman" w:hAnsi="Times New Roman" w:cs="Times New Roman"/>
         </w:rPr>
       </w:pPr>
-      <w:bookmarkStart w:id="7" w:name="_Toc158480659"/>
+      <w:bookmarkStart w:id="8" w:name="_Toc158499829"/>
       <w:r>
         <w:rPr>
           <w:rFonts w:ascii="Times New Roman" w:hAnsi="Times New Roman" w:cs="Times New Roman"/>
@@ -1784,7 +2058,7 @@
         <w:lastRenderedPageBreak/>
         <w:t>Terminal Output(s)</w:t>
       </w:r>
-      <w:bookmarkEnd w:id="7"/>
+      <w:bookmarkEnd w:id="8"/>
     </w:p>
     <w:p>
       <w:pPr>
@@ -1809,18 +2083,8 @@
           <w:sz w:val="24"/>
           <w:szCs w:val="24"/>
         </w:rPr>
-        <w:t xml:space="preserve">/Results are displaying the “Mean Runtime” in Nanoseconds. Results, Data and Graphs will be rounded up to be in </w:t>
-      </w:r>
-      <w:proofErr w:type="gramStart"/>
-      <w:r>
-        <w:rPr>
-          <w:rFonts w:ascii="Times New Roman" w:hAnsi="Times New Roman" w:cs="Times New Roman"/>
-          <w:sz w:val="24"/>
-          <w:szCs w:val="24"/>
-        </w:rPr>
-        <w:t>Milliseconds</w:t>
-      </w:r>
-      <w:proofErr w:type="gramEnd"/>
+        <w:t>/Results are displaying the “Mean Runtime” in Nanoseconds. Results, Data and Graphs will be rounded up to be in Milliseconds</w:t>
+      </w:r>
     </w:p>
     <w:p>
       <w:pPr>
@@ -1829,14 +2093,14 @@
           <w:rFonts w:ascii="Times New Roman" w:hAnsi="Times New Roman" w:cs="Times New Roman"/>
         </w:rPr>
       </w:pPr>
-      <w:bookmarkStart w:id="8" w:name="_Toc158480660"/>
+      <w:bookmarkStart w:id="9" w:name="_Toc158499830"/>
       <w:r>
         <w:rPr>
           <w:rFonts w:ascii="Times New Roman" w:hAnsi="Times New Roman" w:cs="Times New Roman"/>
         </w:rPr>
         <w:t>Routine 1</w:t>
       </w:r>
-      <w:bookmarkEnd w:id="8"/>
+      <w:bookmarkEnd w:id="9"/>
     </w:p>
     <w:p>
       <w:pPr>
@@ -1902,15 +2166,36 @@
       </w:r>
     </w:p>
     <w:p>
+      <w:pPr>
+        <w:pStyle w:val="Heading2"/>
+        <w:rPr>
+          <w:rFonts w:ascii="Times New Roman" w:hAnsi="Times New Roman" w:cs="Times New Roman"/>
+        </w:rPr>
+      </w:pPr>
+      <w:bookmarkStart w:id="10" w:name="_Toc158499831"/>
+      <w:r>
+        <w:rPr>
+          <w:rFonts w:ascii="Times New Roman" w:hAnsi="Times New Roman" w:cs="Times New Roman"/>
+        </w:rPr>
+        <w:t>Routine 2</w:t>
+      </w:r>
+      <w:bookmarkEnd w:id="10"/>
+    </w:p>
+    <w:p>
+      <w:pPr>
+        <w:rPr>
+          <w:rFonts w:ascii="Times New Roman" w:hAnsi="Times New Roman" w:cs="Times New Roman"/>
+        </w:rPr>
+      </w:pPr>
       <w:r>
         <w:rPr>
           <w:noProof/>
         </w:rPr>
         <w:drawing>
-          <wp:inline distT="0" distB="0" distL="0" distR="0" wp14:anchorId="7B204CEA" wp14:editId="46124C1C">
-            <wp:extent cx="5939790" cy="1995805"/>
-            <wp:effectExtent l="0" t="0" r="3810" b="4445"/>
-            <wp:docPr id="1032596317" name="Picture 4"/>
+          <wp:inline distT="0" distB="0" distL="0" distR="0" wp14:anchorId="2207ED67" wp14:editId="51CA6791">
+            <wp:extent cx="5943600" cy="1853565"/>
+            <wp:effectExtent l="0" t="0" r="0" b="0"/>
+            <wp:docPr id="882401957" name="Picture 10" descr="A screen shot of a computer&#10;&#10;Description automatically generated"/>
             <wp:cNvGraphicFramePr>
               <a:graphicFrameLocks xmlns:a="http://schemas.openxmlformats.org/drawingml/2006/main" noChangeAspect="1"/>
             </wp:cNvGraphicFramePr>
@@ -1918,7 +2203,7 @@
               <a:graphicData uri="http://schemas.openxmlformats.org/drawingml/2006/picture">
                 <pic:pic xmlns:pic="http://schemas.openxmlformats.org/drawingml/2006/picture">
                   <pic:nvPicPr>
-                    <pic:cNvPr id="0" name="Picture 4"/>
+                    <pic:cNvPr id="882401957" name="Picture 10" descr="A screen shot of a computer&#10;&#10;Description automatically generated"/>
                     <pic:cNvPicPr>
                       <a:picLocks noChangeAspect="1" noChangeArrowheads="1"/>
                     </pic:cNvPicPr>
@@ -1939,7 +2224,7 @@
                   <pic:spPr bwMode="auto">
                     <a:xfrm>
                       <a:off x="0" y="0"/>
-                      <a:ext cx="5939790" cy="1995805"/>
+                      <a:ext cx="5943600" cy="1853565"/>
                     </a:xfrm>
                     <a:prstGeom prst="rect">
                       <a:avLst/>
@@ -1955,44 +2240,38 @@
           </wp:inline>
         </w:drawing>
       </w:r>
-      <w:r>
-        <w:t>Routine 2</w:t>
-      </w:r>
-    </w:p>
-    <w:p>
-      <w:pPr>
-        <w:rPr>
-          <w:rFonts w:ascii="Times New Roman" w:hAnsi="Times New Roman" w:cs="Times New Roman"/>
-          <w:sz w:val="24"/>
-          <w:szCs w:val="24"/>
-        </w:rPr>
-      </w:pPr>
-      <w:r>
-        <w:rPr>
-          <w:rFonts w:ascii="Times New Roman" w:hAnsi="Times New Roman" w:cs="Times New Roman"/>
-          <w:sz w:val="24"/>
-          <w:szCs w:val="24"/>
-        </w:rPr>
-        <w:t>Note that I ran Routine 2 twice and will have 2 sets of data and graphs to correspond to each one.</w:t>
-      </w:r>
-    </w:p>
-    <w:p/>
-    <w:p>
-      <w:pPr>
-        <w:rPr>
-          <w:rFonts w:ascii="Times New Roman" w:hAnsi="Times New Roman" w:cs="Times New Roman"/>
-        </w:rPr>
-      </w:pPr>
-      <w:r>
-        <w:rPr>
-          <w:rFonts w:ascii="Times New Roman" w:hAnsi="Times New Roman" w:cs="Times New Roman"/>
+    </w:p>
+    <w:p>
+      <w:pPr>
+        <w:pStyle w:val="Heading2"/>
+        <w:rPr>
+          <w:rFonts w:ascii="Times New Roman" w:hAnsi="Times New Roman" w:cs="Times New Roman"/>
+        </w:rPr>
+      </w:pPr>
+      <w:bookmarkStart w:id="11" w:name="_Toc158499832"/>
+      <w:r>
+        <w:rPr>
+          <w:rFonts w:ascii="Times New Roman" w:hAnsi="Times New Roman" w:cs="Times New Roman"/>
+        </w:rPr>
+        <w:t>Routine 3</w:t>
+      </w:r>
+      <w:bookmarkEnd w:id="11"/>
+    </w:p>
+    <w:p>
+      <w:pPr>
+        <w:rPr>
+          <w:rFonts w:ascii="Times New Roman" w:hAnsi="Times New Roman" w:cs="Times New Roman"/>
+        </w:rPr>
+      </w:pPr>
+      <w:r>
+        <w:rPr>
           <w:noProof/>
         </w:rPr>
         <w:drawing>
-          <wp:inline distT="0" distB="0" distL="0" distR="0" wp14:anchorId="40B4F947" wp14:editId="79CBF673">
-            <wp:extent cx="5939790" cy="1892300"/>
-            <wp:effectExtent l="0" t="0" r="3810" b="0"/>
-            <wp:docPr id="39360519" name="Picture 2" descr="A screen shot of a computer&#10;&#10;Description automatically generated"/>
+          <wp:inline distT="0" distB="0" distL="0" distR="0" wp14:anchorId="58E5D6B0" wp14:editId="6320D3AA">
+            <wp:extent cx="5943600" cy="1424305"/>
+            <wp:effectExtent l="0" t="0" r="0" b="4445"/>
+            <wp:docPr id="713433725" name="Picture 9" descr="A screen shot of a computer program&#10;&#10;Description automatically generated"/>
             <wp:cNvGraphicFramePr>
               <a:graphicFrameLocks xmlns:a="http://schemas.openxmlformats.org/drawingml/2006/main" noChangeAspect="1"/>
             </wp:cNvGraphicFramePr>
@@ -2000,7 +2279,7 @@
               <a:graphicData uri="http://schemas.openxmlformats.org/drawingml/2006/picture">
                 <pic:pic xmlns:pic="http://schemas.openxmlformats.org/drawingml/2006/picture">
                   <pic:nvPicPr>
-                    <pic:cNvPr id="39360519" name="Picture 2" descr="A screen shot of a computer&#10;&#10;Description automatically generated"/>
+                    <pic:cNvPr id="713433725" name="Picture 9" descr="A screen shot of a computer program&#10;&#10;Description automatically generated"/>
                     <pic:cNvPicPr>
                       <a:picLocks noChangeAspect="1" noChangeArrowheads="1"/>
                     </pic:cNvPicPr>
@@ -2021,7 +2300,7 @@
                   <pic:spPr bwMode="auto">
                     <a:xfrm>
                       <a:off x="0" y="0"/>
-                      <a:ext cx="5939790" cy="1892300"/>
+                      <a:ext cx="5943600" cy="1424305"/>
                     </a:xfrm>
                     <a:prstGeom prst="rect">
                       <a:avLst/>
@@ -2044,171 +2323,51 @@
           <w:rFonts w:ascii="Times New Roman" w:hAnsi="Times New Roman" w:cs="Times New Roman"/>
         </w:rPr>
       </w:pPr>
-      <w:r>
-        <w:rPr>
-          <w:rFonts w:ascii="Times New Roman" w:hAnsi="Times New Roman" w:cs="Times New Roman"/>
+    </w:p>
+    <w:p>
+      <w:pPr>
+        <w:pStyle w:val="Heading2"/>
+        <w:rPr>
+          <w:rFonts w:ascii="Times New Roman" w:hAnsi="Times New Roman" w:cs="Times New Roman"/>
+        </w:rPr>
+      </w:pPr>
+      <w:bookmarkStart w:id="12" w:name="_Toc158499833"/>
+      <w:r>
+        <w:rPr>
+          <w:rFonts w:ascii="Times New Roman" w:hAnsi="Times New Roman" w:cs="Times New Roman"/>
+        </w:rPr>
+        <w:t>Routine 4</w:t>
+      </w:r>
+      <w:bookmarkEnd w:id="12"/>
+    </w:p>
+    <w:p>
+      <w:pPr>
+        <w:rPr>
+          <w:rFonts w:ascii="Times New Roman" w:hAnsi="Times New Roman" w:cs="Times New Roman"/>
+          <w:sz w:val="24"/>
+          <w:szCs w:val="24"/>
+        </w:rPr>
+      </w:pPr>
+      <w:r>
+        <w:rPr>
+          <w:rFonts w:ascii="Times New Roman" w:hAnsi="Times New Roman" w:cs="Times New Roman"/>
+          <w:sz w:val="24"/>
+          <w:szCs w:val="24"/>
+        </w:rPr>
+        <w:t>Note that Routine 4 will have 2 sets of data and graphs. The Routine was executed twice</w:t>
+      </w:r>
+    </w:p>
+    <w:p>
+      <w:pPr>
+        <w:rPr>
+          <w:rFonts w:ascii="Times New Roman" w:hAnsi="Times New Roman" w:cs="Times New Roman"/>
+        </w:rPr>
+      </w:pPr>
+      <w:r>
+        <w:rPr>
           <w:noProof/>
         </w:rPr>
         <w:lastRenderedPageBreak/>
-        <w:drawing>
-          <wp:inline distT="0" distB="0" distL="0" distR="0" wp14:anchorId="61E33641" wp14:editId="64A53FDE">
-            <wp:extent cx="5939790" cy="1828800"/>
-            <wp:effectExtent l="0" t="0" r="3810" b="0"/>
-            <wp:docPr id="1990395256" name="Picture 3" descr="A screen shot of a computer&#10;&#10;Description automatically generated"/>
-            <wp:cNvGraphicFramePr>
-              <a:graphicFrameLocks xmlns:a="http://schemas.openxmlformats.org/drawingml/2006/main" noChangeAspect="1"/>
-            </wp:cNvGraphicFramePr>
-            <a:graphic xmlns:a="http://schemas.openxmlformats.org/drawingml/2006/main">
-              <a:graphicData uri="http://schemas.openxmlformats.org/drawingml/2006/picture">
-                <pic:pic xmlns:pic="http://schemas.openxmlformats.org/drawingml/2006/picture">
-                  <pic:nvPicPr>
-                    <pic:cNvPr id="1990395256" name="Picture 3" descr="A screen shot of a computer&#10;&#10;Description automatically generated"/>
-                    <pic:cNvPicPr>
-                      <a:picLocks noChangeAspect="1" noChangeArrowheads="1"/>
-                    </pic:cNvPicPr>
-                  </pic:nvPicPr>
-                  <pic:blipFill>
-                    <a:blip r:embed="rId13">
-                      <a:extLst>
-                        <a:ext uri="{28A0092B-C50C-407E-A947-70E740481C1C}">
-                          <a14:useLocalDpi xmlns:a14="http://schemas.microsoft.com/office/drawing/2010/main" val="0"/>
-                        </a:ext>
-                      </a:extLst>
-                    </a:blip>
-                    <a:srcRect/>
-                    <a:stretch>
-                      <a:fillRect/>
-                    </a:stretch>
-                  </pic:blipFill>
-                  <pic:spPr bwMode="auto">
-                    <a:xfrm>
-                      <a:off x="0" y="0"/>
-                      <a:ext cx="5939790" cy="1828800"/>
-                    </a:xfrm>
-                    <a:prstGeom prst="rect">
-                      <a:avLst/>
-                    </a:prstGeom>
-                    <a:noFill/>
-                    <a:ln>
-                      <a:noFill/>
-                    </a:ln>
-                  </pic:spPr>
-                </pic:pic>
-              </a:graphicData>
-            </a:graphic>
-          </wp:inline>
-        </w:drawing>
-      </w:r>
-    </w:p>
-    <w:p>
-      <w:pPr>
-        <w:pStyle w:val="Heading2"/>
-        <w:rPr>
-          <w:rFonts w:ascii="Times New Roman" w:hAnsi="Times New Roman" w:cs="Times New Roman"/>
-        </w:rPr>
-      </w:pPr>
-      <w:bookmarkStart w:id="9" w:name="_Toc158480661"/>
-      <w:r>
-        <w:rPr>
-          <w:rFonts w:ascii="Times New Roman" w:hAnsi="Times New Roman" w:cs="Times New Roman"/>
-        </w:rPr>
-        <w:t>Routine 3</w:t>
-      </w:r>
-      <w:bookmarkEnd w:id="9"/>
-    </w:p>
-    <w:p>
-      <w:pPr>
-        <w:rPr>
-          <w:rFonts w:ascii="Times New Roman" w:hAnsi="Times New Roman" w:cs="Times New Roman"/>
-        </w:rPr>
-      </w:pPr>
-      <w:r>
-        <w:rPr>
-          <w:noProof/>
-        </w:rPr>
-        <w:drawing>
-          <wp:inline distT="0" distB="0" distL="0" distR="0" wp14:anchorId="7557C5ED" wp14:editId="5AEAFC78">
-            <wp:extent cx="5943600" cy="1994535"/>
-            <wp:effectExtent l="0" t="0" r="0" b="5715"/>
-            <wp:docPr id="1493312571" name="Picture 5" descr="A screen shot of a computer&#10;&#10;Description automatically generated"/>
-            <wp:cNvGraphicFramePr>
-              <a:graphicFrameLocks xmlns:a="http://schemas.openxmlformats.org/drawingml/2006/main" noChangeAspect="1"/>
-            </wp:cNvGraphicFramePr>
-            <a:graphic xmlns:a="http://schemas.openxmlformats.org/drawingml/2006/main">
-              <a:graphicData uri="http://schemas.openxmlformats.org/drawingml/2006/picture">
-                <pic:pic xmlns:pic="http://schemas.openxmlformats.org/drawingml/2006/picture">
-                  <pic:nvPicPr>
-                    <pic:cNvPr id="1493312571" name="Picture 5" descr="A screen shot of a computer&#10;&#10;Description automatically generated"/>
-                    <pic:cNvPicPr>
-                      <a:picLocks noChangeAspect="1" noChangeArrowheads="1"/>
-                    </pic:cNvPicPr>
-                  </pic:nvPicPr>
-                  <pic:blipFill>
-                    <a:blip r:embed="rId11">
-                      <a:extLst>
-                        <a:ext uri="{28A0092B-C50C-407E-A947-70E740481C1C}">
-                          <a14:useLocalDpi xmlns:a14="http://schemas.microsoft.com/office/drawing/2010/main" val="0"/>
-                        </a:ext>
-                      </a:extLst>
-                    </a:blip>
-                    <a:srcRect/>
-                    <a:stretch>
-                      <a:fillRect/>
-                    </a:stretch>
-                  </pic:blipFill>
-                  <pic:spPr bwMode="auto">
-                    <a:xfrm>
-                      <a:off x="0" y="0"/>
-                      <a:ext cx="5943600" cy="1994535"/>
-                    </a:xfrm>
-                    <a:prstGeom prst="rect">
-                      <a:avLst/>
-                    </a:prstGeom>
-                    <a:noFill/>
-                    <a:ln>
-                      <a:noFill/>
-                    </a:ln>
-                  </pic:spPr>
-                </pic:pic>
-              </a:graphicData>
-            </a:graphic>
-          </wp:inline>
-        </w:drawing>
-      </w:r>
-    </w:p>
-    <w:p>
-      <w:pPr>
-        <w:rPr>
-          <w:rFonts w:ascii="Times New Roman" w:hAnsi="Times New Roman" w:cs="Times New Roman"/>
-        </w:rPr>
-      </w:pPr>
-    </w:p>
-    <w:p>
-      <w:pPr>
-        <w:pStyle w:val="Heading2"/>
-        <w:rPr>
-          <w:rFonts w:ascii="Times New Roman" w:hAnsi="Times New Roman" w:cs="Times New Roman"/>
-        </w:rPr>
-      </w:pPr>
-      <w:bookmarkStart w:id="10" w:name="_Toc158480662"/>
-      <w:r>
-        <w:rPr>
-          <w:rFonts w:ascii="Times New Roman" w:hAnsi="Times New Roman" w:cs="Times New Roman"/>
-        </w:rPr>
-        <w:t>Routine 4</w:t>
-      </w:r>
-      <w:bookmarkEnd w:id="10"/>
-    </w:p>
-    <w:p>
-      <w:pPr>
-        <w:rPr>
-          <w:rFonts w:ascii="Times New Roman" w:hAnsi="Times New Roman" w:cs="Times New Roman"/>
-        </w:rPr>
-      </w:pPr>
-      <w:r>
-        <w:rPr>
-          <w:noProof/>
-        </w:rPr>
         <w:drawing>
           <wp:inline distT="0" distB="0" distL="0" distR="0" wp14:anchorId="56A7F9B3" wp14:editId="24B68904">
             <wp:extent cx="5943600" cy="2125345"/>
@@ -2227,7 +2386,7 @@
                     </pic:cNvPicPr>
                   </pic:nvPicPr>
                   <pic:blipFill>
-                    <a:blip r:embed="rId14">
+                    <a:blip r:embed="rId13">
                       <a:extLst>
                         <a:ext uri="{28A0092B-C50C-407E-A947-70E740481C1C}">
                           <a14:useLocalDpi xmlns:a14="http://schemas.microsoft.com/office/drawing/2010/main" val="0"/>
@@ -2269,7 +2428,6 @@
         <w:rPr>
           <w:noProof/>
         </w:rPr>
-        <w:lastRenderedPageBreak/>
         <w:drawing>
           <wp:inline distT="0" distB="0" distL="0" distR="0" wp14:anchorId="2164E017" wp14:editId="32465235">
             <wp:extent cx="5303520" cy="1932305"/>
@@ -2288,7 +2446,7 @@
                     </pic:cNvPicPr>
                   </pic:nvPicPr>
                   <pic:blipFill>
-                    <a:blip r:embed="rId15">
+                    <a:blip r:embed="rId14">
                       <a:extLst>
                         <a:ext uri="{28A0092B-C50C-407E-A947-70E740481C1C}">
                           <a14:useLocalDpi xmlns:a14="http://schemas.microsoft.com/office/drawing/2010/main" val="0"/>
@@ -2323,29 +2481,98 @@
     <w:p>
       <w:pPr>
         <w:pStyle w:val="Heading2"/>
-        <w:rPr>
-          <w:rFonts w:ascii="Times New Roman" w:hAnsi="Times New Roman" w:cs="Times New Roman"/>
-        </w:rPr>
-      </w:pPr>
-      <w:bookmarkStart w:id="11" w:name="_Toc158480663"/>
+      </w:pPr>
+      <w:bookmarkStart w:id="13" w:name="_Toc158499834"/>
       <w:r>
         <w:rPr>
           <w:rFonts w:ascii="Times New Roman" w:hAnsi="Times New Roman" w:cs="Times New Roman"/>
         </w:rPr>
         <w:t>Routine 5</w:t>
       </w:r>
-      <w:bookmarkEnd w:id="11"/>
-    </w:p>
-    <w:p>
+      <w:bookmarkEnd w:id="13"/>
       <w:r>
         <w:rPr>
           <w:noProof/>
         </w:rPr>
+        <mc:AlternateContent>
+          <mc:Choice Requires="wps">
+            <w:drawing>
+              <wp:inline distT="0" distB="0" distL="0" distR="0" wp14:anchorId="28D57371" wp14:editId="6C6776EF">
+                <wp:extent cx="300990" cy="300990"/>
+                <wp:effectExtent l="0" t="0" r="0" b="0"/>
+                <wp:docPr id="398433859" name="Rectangle 13"/>
+                <wp:cNvGraphicFramePr>
+                  <a:graphicFrameLocks xmlns:a="http://schemas.openxmlformats.org/drawingml/2006/main" noChangeAspect="1"/>
+                </wp:cNvGraphicFramePr>
+                <a:graphic xmlns:a="http://schemas.openxmlformats.org/drawingml/2006/main">
+                  <a:graphicData uri="http://schemas.microsoft.com/office/word/2010/wordprocessingShape">
+                    <wps:wsp>
+                      <wps:cNvSpPr>
+                        <a:spLocks noChangeAspect="1" noChangeArrowheads="1"/>
+                      </wps:cNvSpPr>
+                      <wps:spPr bwMode="auto">
+                        <a:xfrm>
+                          <a:off x="0" y="0"/>
+                          <a:ext cx="300990" cy="300990"/>
+                        </a:xfrm>
+                        <a:prstGeom prst="rect">
+                          <a:avLst/>
+                        </a:prstGeom>
+                        <a:noFill/>
+                        <a:ln>
+                          <a:noFill/>
+                        </a:ln>
+                        <a:extLst>
+                          <a:ext uri="{909E8E84-426E-40DD-AFC4-6F175D3DCCD1}">
+                            <a14:hiddenFill xmlns:a14="http://schemas.microsoft.com/office/drawing/2010/main">
+                              <a:solidFill>
+                                <a:srgbClr val="FFFFFF"/>
+                              </a:solidFill>
+                            </a14:hiddenFill>
+                          </a:ext>
+                          <a:ext uri="{91240B29-F687-4F45-9708-019B960494DF}">
+                            <a14:hiddenLine xmlns:a14="http://schemas.microsoft.com/office/drawing/2010/main" w="9525">
+                              <a:solidFill>
+                                <a:srgbClr val="000000"/>
+                              </a:solidFill>
+                              <a:miter lim="800000"/>
+                              <a:headEnd/>
+                              <a:tailEnd/>
+                            </a14:hiddenLine>
+                          </a:ext>
+                        </a:extLst>
+                      </wps:spPr>
+                      <wps:bodyPr rot="0" vert="horz" wrap="square" lIns="91440" tIns="45720" rIns="91440" bIns="45720" anchor="t" anchorCtr="0" upright="1">
+                        <a:noAutofit/>
+                      </wps:bodyPr>
+                    </wps:wsp>
+                  </a:graphicData>
+                </a:graphic>
+              </wp:inline>
+            </w:drawing>
+          </mc:Choice>
+          <mc:Fallback>
+            <w:pict>
+              <v:rect w14:anchorId="69EE5DCD" id="Rectangle 13" o:spid="_x0000_s1026" style="width:23.7pt;height:23.7pt;visibility:visible;mso-wrap-style:square;mso-left-percent:-10001;mso-top-percent:-10001;mso-position-horizontal:absolute;mso-position-horizontal-relative:char;mso-position-vertical:absolute;mso-position-vertical-relative:line;mso-left-percent:-10001;mso-top-percent:-10001;v-text-anchor:top" o:gfxdata="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" filled="f" stroked="f">
+                <o:lock v:ext="edit" aspectratio="t"/>
+                <w10:anchorlock/>
+              </v:rect>
+            </w:pict>
+          </mc:Fallback>
+        </mc:AlternateContent>
+      </w:r>
+      <w:r>
+        <w:t xml:space="preserve"> </w:t>
+      </w:r>
+      <w:r>
+        <w:rPr>
+          <w:noProof/>
+        </w:rPr>
         <w:drawing>
-          <wp:inline distT="0" distB="0" distL="0" distR="0" wp14:anchorId="3BCE4137" wp14:editId="192154AB">
-            <wp:extent cx="5943600" cy="2090420"/>
-            <wp:effectExtent l="0" t="0" r="0" b="5080"/>
-            <wp:docPr id="811212262" name="Picture 8" descr="A screen shot of a computer&#10;&#10;Description automatically generated"/>
+          <wp:inline distT="0" distB="0" distL="0" distR="0" wp14:anchorId="2EB7F212" wp14:editId="3CD2C82C">
+            <wp:extent cx="5943600" cy="1659255"/>
+            <wp:effectExtent l="0" t="0" r="0" b="0"/>
+            <wp:docPr id="589085752" name="Picture 14" descr="A screenshot of a computer screen&#10;&#10;Description automatically generated"/>
             <wp:cNvGraphicFramePr>
               <a:graphicFrameLocks xmlns:a="http://schemas.openxmlformats.org/drawingml/2006/main" noChangeAspect="1"/>
             </wp:cNvGraphicFramePr>
@@ -2353,13 +2580,13 @@
               <a:graphicData uri="http://schemas.openxmlformats.org/drawingml/2006/picture">
                 <pic:pic xmlns:pic="http://schemas.openxmlformats.org/drawingml/2006/picture">
                   <pic:nvPicPr>
-                    <pic:cNvPr id="811212262" name="Picture 8" descr="A screen shot of a computer&#10;&#10;Description automatically generated"/>
+                    <pic:cNvPr id="589085752" name="Picture 14" descr="A screenshot of a computer screen&#10;&#10;Description automatically generated"/>
                     <pic:cNvPicPr>
                       <a:picLocks noChangeAspect="1" noChangeArrowheads="1"/>
                     </pic:cNvPicPr>
                   </pic:nvPicPr>
                   <pic:blipFill>
-                    <a:blip r:embed="rId16">
+                    <a:blip r:embed="rId15">
                       <a:extLst>
                         <a:ext uri="{28A0092B-C50C-407E-A947-70E740481C1C}">
                           <a14:useLocalDpi xmlns:a14="http://schemas.microsoft.com/office/drawing/2010/main" val="0"/>
@@ -2374,7 +2601,7 @@
                   <pic:spPr bwMode="auto">
                     <a:xfrm>
                       <a:off x="0" y="0"/>
-                      <a:ext cx="5943600" cy="2090420"/>
+                      <a:ext cx="5943600" cy="1659255"/>
                     </a:xfrm>
                     <a:prstGeom prst="rect">
                       <a:avLst/>
@@ -2390,23 +2617,6 @@
           </wp:inline>
         </w:drawing>
       </w:r>
-    </w:p>
-    <w:p/>
-    <w:p>
-      <w:pPr>
-        <w:pStyle w:val="Heading1"/>
-        <w:rPr>
-          <w:rFonts w:ascii="Times New Roman" w:hAnsi="Times New Roman" w:cs="Times New Roman"/>
-        </w:rPr>
-      </w:pPr>
-      <w:bookmarkStart w:id="12" w:name="_Toc158480664"/>
-      <w:r>
-        <w:rPr>
-          <w:rFonts w:ascii="Times New Roman" w:hAnsi="Times New Roman" w:cs="Times New Roman"/>
-        </w:rPr>
-        <w:t>Additional Notes</w:t>
-      </w:r>
-      <w:bookmarkEnd w:id="12"/>
     </w:p>
     <w:p>
       <w:pPr>
@@ -2927,7 +3137,6 @@
     <w:next w:val="Normal"/>
     <w:link w:val="Heading3Char"/>
     <w:uiPriority w:val="9"/>
-    <w:semiHidden/>
     <w:unhideWhenUsed/>
     <w:qFormat/>
     <w:rsid w:val="00711E51"/>
@@ -3134,7 +3343,6 @@
     <w:basedOn w:val="DefaultParagraphFont"/>
     <w:link w:val="Heading3"/>
     <w:uiPriority w:val="9"/>
-    <w:semiHidden/>
     <w:rsid w:val="00711E51"/>
     <w:rPr>
       <w:rFonts w:eastAsiaTheme="majorEastAsia" w:cstheme="majorBidi"/>

--- a/ACIT 3896 Assignment 1.docx
+++ b/ACIT 3896 Assignment 1.docx
@@ -1553,7 +1553,7 @@
           <w:szCs w:val="24"/>
         </w:rPr>
         <w:tab/>
-        <w:t>In the code section of this submission/document all of the code has been uploaded to a public GitHub Repository at 1930 on 2024-02-10.</w:t>
+        <w:t>In the code section of this submission/document all of the code has been uploaded to a public GitHub Repository on 2024-02-10.</w:t>
       </w:r>
       <w:r>
         <w:rPr>
@@ -1916,12 +1916,56 @@
       <w:bookmarkEnd w:id="6"/>
     </w:p>
     <w:p>
-      <w:r>
-        <w:t>Routine 5 from matching trend data seems to be more of a polynomial</w:t>
+      <w:pPr>
+        <w:rPr>
+          <w:sz w:val="24"/>
+          <w:szCs w:val="24"/>
+        </w:rPr>
+      </w:pPr>
+      <w:r>
+        <w:t xml:space="preserve">Routine 5 from matching trend data seems to be more of </w:t>
+      </w:r>
+      <w:r>
+        <w:t>an exponential</w:t>
       </w:r>
       <w:r>
         <w:t xml:space="preserve">. </w:t>
       </w:r>
+      <w:r>
+        <w:t xml:space="preserve">The data tested is </w:t>
+      </w:r>
+      <w:r>
+        <w:t>jumping each test case</w:t>
+      </w:r>
+      <w:r>
+        <w:t xml:space="preserve">. While using Excel the trendline matches near 1:1 as a polynomial however the actual correspondence and data more closely matches with an exponential function such as </w:t>
+      </w:r>
+      <w:r>
+        <w:t>y = a * b</w:t>
+      </w:r>
+      <w:r>
+        <w:rPr>
+          <w:sz w:val="24"/>
+          <w:szCs w:val="24"/>
+          <w:vertAlign w:val="subscript"/>
+        </w:rPr>
+        <w:softHyphen/>
+      </w:r>
+      <w:r>
+        <w:rPr>
+          <w:sz w:val="24"/>
+          <w:szCs w:val="24"/>
+          <w:vertAlign w:val="superscript"/>
+        </w:rPr>
+        <w:t>x</w:t>
+      </w:r>
+      <w:r>
+        <w:rPr>
+          <w:sz w:val="24"/>
+          <w:szCs w:val="24"/>
+        </w:rPr>
+        <w:t xml:space="preserve">. </w:t>
+      </w:r>
     </w:p>
     <w:p>
       <w:pPr>
@@ -1934,6 +1978,7 @@
         <w:rPr>
           <w:rFonts w:ascii="Times New Roman" w:hAnsi="Times New Roman" w:cs="Times New Roman"/>
         </w:rPr>
+        <w:lastRenderedPageBreak/>
         <w:br w:type="page"/>
       </w:r>
     </w:p>
@@ -2553,7 +2598,7 @@
           </mc:Choice>
           <mc:Fallback>
             <w:pict>
-              <v:rect w14:anchorId="69EE5DCD" id="Rectangle 13" o:spid="_x0000_s1026" style="width:23.7pt;height:23.7pt;visibility:visible;mso-wrap-style:square;mso-left-percent:-10001;mso-top-percent:-10001;mso-position-horizontal:absolute;mso-position-horizontal-relative:char;mso-position-vertical:absolute;mso-position-vertical-relative:line;mso-left-percent:-10001;mso-top-percent:-10001;v-text-anchor:top" o:gfxdata="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" filled="f" stroked="f">
+              <v:rect w14:anchorId="7F129F82" id="Rectangle 13" o:spid="_x0000_s1026" style="width:23.7pt;height:23.7pt;visibility:visible;mso-wrap-style:square;mso-left-percent:-10001;mso-top-percent:-10001;mso-position-horizontal:absolute;mso-position-horizontal-relative:char;mso-position-vertical:absolute;mso-position-vertical-relative:line;mso-left-percent:-10001;mso-top-percent:-10001;v-text-anchor:top" o:gfxdata="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" filled="f" stroked="f">
                 <o:lock v:ext="edit" aspectratio="t"/>
                 <w10:anchorlock/>
               </v:rect>
